--- a/storage/applicant-feedback-form.docx
+++ b/storage/applicant-feedback-form.docx
@@ -2,6 +2,559 @@
 <file path=word/document.xml><?xml version="1.0" encoding="utf-8"?>
 <w:document xmlns:wpc="http://schemas.microsoft.com/office/word/2010/wordprocessingCanvas" xmlns:cx="http://schemas.microsoft.com/office/drawing/2014/chartex" xmlns:cx1="http://schemas.microsoft.com/office/drawing/2015/9/8/chartex" xmlns:cx2="http://schemas.microsoft.com/office/drawing/2015/10/21/chartex" xmlns:cx3="http://schemas.microsoft.com/office/drawing/2016/5/9/chartex" xmlns:cx4="http://schemas.microsoft.com/office/drawing/2016/5/10/chartex" xmlns:cx5="http://schemas.microsoft.com/office/drawing/2016/5/11/chartex" xmlns:cx6="http://schemas.microsoft.com/office/drawing/2016/5/12/chartex" xmlns:cx7="http://schemas.microsoft.com/office/drawing/2016/5/13/chartex" xmlns:cx8="http://schemas.microsoft.com/office/drawing/2016/5/14/chartex" xmlns:mc="http://schemas.openxmlformats.org/markup-compatibility/2006" xmlns:aink="http://schemas.microsoft.com/office/drawing/2016/ink" xmlns:am3d="http://schemas.microsoft.com/office/drawing/2017/model3d" xmlns:o="urn:schemas-microsoft-com:office:office" xmlns:oel="http://schemas.microsoft.com/office/2019/extlst" xmlns:r="http://schemas.openxmlformats.org/officeDocument/2006/relationships" xmlns:m="http://schemas.openxmlformats.org/officeDocument/2006/math" xmlns:v="urn:schemas-microsoft-com:vml" xmlns:wp14="http://schemas.microsoft.com/office/word/2010/wordprocessingDrawing" xmlns:wp="http://schemas.openxmlformats.org/drawingml/2006/wordprocessingDrawing" xmlns:w10="urn:schemas-microsoft-com:office:word" xmlns:w="http://schemas.openxmlformats.org/wordprocessingml/2006/main" xmlns:w14="http://schemas.microsoft.com/office/word/2010/wordml" xmlns:w15="http://schemas.microsoft.com/office/word/2012/wordml" xmlns:w16cex="http://schemas.microsoft.com/office/word/2018/wordml/cex" xmlns:w16cid="http://schemas.microsoft.com/office/word/2016/wordml/cid" xmlns:w16="http://schemas.microsoft.com/office/word/2018/wordml" xmlns:w16sdtdh="http://schemas.microsoft.com/office/word/2020/wordml/sdtdatahash" xmlns:w16se="http://schemas.microsoft.com/office/word/2015/wordml/symex" xmlns:wpg="http://schemas.microsoft.com/office/word/2010/wordprocessingGroup" xmlns:wpi="http://schemas.microsoft.com/office/word/2010/wordprocessingInk" xmlns:wne="http://schemas.microsoft.com/office/word/2006/wordml" xmlns:wps="http://schemas.microsoft.com/office/word/2010/wordprocessingShape" mc:Ignorable="w14 w15 w16se w16cid w16 w16cex w16sdtdh wp14">
   <w:body>
+    <w:p>
+      <w:pPr>
+        <w:pBdr>
+          <w:top w:val="nil"/>
+          <w:left w:val="nil"/>
+          <w:bottom w:val="nil"/>
+          <w:right w:val="nil"/>
+          <w:between w:val="nil"/>
+        </w:pBdr>
+        <w:tabs>
+          <w:tab w:val="center" w:pos="4680"/>
+          <w:tab w:val="right" w:pos="9360"/>
+        </w:tabs>
+        <w:spacing w:after="0" w:line="240" w:lineRule="auto"/>
+        <w:rPr>
+          <w:color w:val="000000"/>
+        </w:rPr>
+      </w:pPr>
+      <w:r>
+        <w:rPr>
+          <w:noProof/>
+        </w:rPr>
+        <mc:AlternateContent>
+          <mc:Choice Requires="wps">
+            <w:drawing>
+              <wp:anchor distT="0" distB="0" distL="114300" distR="114300" simplePos="0" relativeHeight="251665408" behindDoc="0" locked="0" layoutInCell="1" hidden="0" allowOverlap="1" wp14:anchorId="31755424" wp14:editId="43094A0F">
+                <wp:simplePos x="0" y="0"/>
+                <wp:positionH relativeFrom="column">
+                  <wp:posOffset>1409700</wp:posOffset>
+                </wp:positionH>
+                <wp:positionV relativeFrom="paragraph">
+                  <wp:posOffset>-24765</wp:posOffset>
+                </wp:positionV>
+                <wp:extent cx="2486025" cy="1133475"/>
+                <wp:effectExtent l="0" t="0" r="0" b="9525"/>
+                <wp:wrapNone/>
+                <wp:docPr id="8" name="Rectangle 8"/>
+                <wp:cNvGraphicFramePr/>
+                <a:graphic xmlns:a="http://schemas.openxmlformats.org/drawingml/2006/main">
+                  <a:graphicData uri="http://schemas.microsoft.com/office/word/2010/wordprocessingShape">
+                    <wps:wsp>
+                      <wps:cNvSpPr/>
+                      <wps:spPr>
+                        <a:xfrm>
+                          <a:off x="0" y="0"/>
+                          <a:ext cx="2486025" cy="1133475"/>
+                        </a:xfrm>
+                        <a:prstGeom prst="rect">
+                          <a:avLst/>
+                        </a:prstGeom>
+                        <a:noFill/>
+                        <a:ln>
+                          <a:noFill/>
+                        </a:ln>
+                      </wps:spPr>
+                      <wps:txbx>
+                        <w:txbxContent>
+                          <w:p>
+                            <w:pPr>
+                              <w:spacing w:after="0" w:line="240" w:lineRule="auto"/>
+                              <w:jc w:val="center"/>
+                              <w:textDirection w:val="btLr"/>
+                            </w:pPr>
+                            <w:r>
+                              <w:rPr>
+                                <w:rFonts w:ascii="Arial" w:eastAsia="Arial" w:hAnsi="Arial" w:cs="Arial"/>
+                                <w:color w:val="000000"/>
+                                <w:sz w:val="16"/>
+                              </w:rPr>
+                              <w:t>Republic of the Philippines</w:t>
+                            </w:r>
+                          </w:p>
+                          <w:p>
+                            <w:pPr>
+                              <w:spacing w:after="0" w:line="240" w:lineRule="auto"/>
+                              <w:jc w:val="center"/>
+                              <w:textDirection w:val="btLr"/>
+                            </w:pPr>
+                            <w:r>
+                              <w:rPr>
+                                <w:rFonts w:ascii="Old English Text MT" w:eastAsia="Old English Text MT" w:hAnsi="Old English Text MT" w:cs="Old English Text MT"/>
+                                <w:b/>
+                                <w:color w:val="538135"/>
+                                <w:sz w:val="28"/>
+                              </w:rPr>
+                              <w:t>Benguet State University</w:t>
+                            </w:r>
+                          </w:p>
+                          <w:p>
+                            <w:pPr>
+                              <w:spacing w:after="0" w:line="240" w:lineRule="auto"/>
+                              <w:jc w:val="center"/>
+                              <w:textDirection w:val="btLr"/>
+                            </w:pPr>
+                            <w:r>
+                              <w:rPr>
+                                <w:rFonts w:ascii="Arial" w:eastAsia="Arial" w:hAnsi="Arial" w:cs="Arial"/>
+                                <w:b/>
+                                <w:i/>
+                                <w:color w:val="000000"/>
+                                <w:sz w:val="16"/>
+                              </w:rPr>
+                              <w:t>HUMAN RESOURCE MANAGEMENT OFFICE</w:t>
+                            </w:r>
+                          </w:p>
+                          <w:p>
+                            <w:pPr>
+                              <w:spacing w:after="0" w:line="240" w:lineRule="auto"/>
+                              <w:jc w:val="center"/>
+                              <w:textDirection w:val="btLr"/>
+                            </w:pPr>
+                            <w:r>
+                              <w:rPr>
+                                <w:rFonts w:ascii="Arial" w:eastAsia="Arial" w:hAnsi="Arial" w:cs="Arial"/>
+                                <w:color w:val="000000"/>
+                                <w:sz w:val="16"/>
+                              </w:rPr>
+                              <w:t>La Trinidad, Benguet</w:t>
+                            </w:r>
+                          </w:p>
+                          <w:p>
+                            <w:pPr>
+                              <w:spacing w:after="0" w:line="240" w:lineRule="auto"/>
+                              <w:jc w:val="center"/>
+                              <w:textDirection w:val="btLr"/>
+                            </w:pPr>
+                          </w:p>
+                          <w:p>
+                            <w:pPr>
+                              <w:spacing w:after="0" w:line="240" w:lineRule="auto"/>
+                              <w:jc w:val="center"/>
+                              <w:textDirection w:val="btLr"/>
+                              <w:rPr>
+                                <w:sz w:val="20"/>
+                                <w:szCs w:val="20"/>
+                              </w:rPr>
+                            </w:pPr>
+                            <w:r>
+                              <w:rPr>
+                                <w:rFonts w:ascii="Arial" w:eastAsia="Arial" w:hAnsi="Arial" w:cs="Arial"/>
+                                <w:b/>
+                                <w:color w:val="000000"/>
+                                <w:szCs w:val="20"/>
+                              </w:rPr>
+                              <w:t>JOB APPLICATION FEEDBACK FORM</w:t>
+                            </w:r>
+                            <w:r>
+                              <w:rPr>
+                                <w:rFonts w:ascii="Arial" w:eastAsia="Arial" w:hAnsi="Arial" w:cs="Arial"/>
+                                <w:color w:val="000000"/>
+                                <w:sz w:val="18"/>
+                                <w:szCs w:val="20"/>
+                              </w:rPr>
+                              <w:t xml:space="preserve">  </w:t>
+                            </w:r>
+                          </w:p>
+                        </w:txbxContent>
+                      </wps:txbx>
+                      <wps:bodyPr spcFirstLastPara="1" wrap="square" lIns="91425" tIns="45700" rIns="91425" bIns="45700" anchor="ctr" anchorCtr="0">
+                        <a:noAutofit/>
+                      </wps:bodyPr>
+                    </wps:wsp>
+                  </a:graphicData>
+                </a:graphic>
+                <wp14:sizeRelH relativeFrom="margin">
+                  <wp14:pctWidth>0</wp14:pctWidth>
+                </wp14:sizeRelH>
+                <wp14:sizeRelV relativeFrom="margin">
+                  <wp14:pctHeight>0</wp14:pctHeight>
+                </wp14:sizeRelV>
+              </wp:anchor>
+            </w:drawing>
+          </mc:Choice>
+          <mc:Fallback>
+            <w:pict>
+              <v:rect w14:anchorId="31755424" id="Rectangle 8" o:spid="_x0000_s1026" style="position:absolute;margin-left:111pt;margin-top:-1.95pt;width:195.75pt;height:89.25pt;z-index:251665408;visibility:visible;mso-wrap-style:square;mso-width-percent:0;mso-height-percent:0;mso-wrap-distance-left:9pt;mso-wrap-distance-top:0;mso-wrap-distance-right:9pt;mso-wrap-distance-bottom:0;mso-position-horizontal:absolute;mso-position-horizontal-relative:text;mso-position-vertical:absolute;mso-position-vertical-relative:text;mso-width-percent:0;mso-height-percent:0;mso-width-relative:margin;mso-height-relative:margin;v-text-anchor:middle" o:gfxdata="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" filled="f" stroked="f">
+                <v:textbox inset="2.53958mm,1.2694mm,2.53958mm,1.2694mm">
+                  <w:txbxContent>
+                    <w:p>
+                      <w:pPr>
+                        <w:spacing w:after="0" w:line="240" w:lineRule="auto"/>
+                        <w:jc w:val="center"/>
+                        <w:textDirection w:val="btLr"/>
+                      </w:pPr>
+                      <w:r>
+                        <w:rPr>
+                          <w:rFonts w:ascii="Arial" w:eastAsia="Arial" w:hAnsi="Arial" w:cs="Arial"/>
+                          <w:color w:val="000000"/>
+                          <w:sz w:val="16"/>
+                        </w:rPr>
+                        <w:t>Republic of the Philippines</w:t>
+                      </w:r>
+                    </w:p>
+                    <w:p>
+                      <w:pPr>
+                        <w:spacing w:after="0" w:line="240" w:lineRule="auto"/>
+                        <w:jc w:val="center"/>
+                        <w:textDirection w:val="btLr"/>
+                      </w:pPr>
+                      <w:r>
+                        <w:rPr>
+                          <w:rFonts w:ascii="Old English Text MT" w:eastAsia="Old English Text MT" w:hAnsi="Old English Text MT" w:cs="Old English Text MT"/>
+                          <w:b/>
+                          <w:color w:val="538135"/>
+                          <w:sz w:val="28"/>
+                        </w:rPr>
+                        <w:t>Benguet State University</w:t>
+                      </w:r>
+                    </w:p>
+                    <w:p>
+                      <w:pPr>
+                        <w:spacing w:after="0" w:line="240" w:lineRule="auto"/>
+                        <w:jc w:val="center"/>
+                        <w:textDirection w:val="btLr"/>
+                      </w:pPr>
+                      <w:r>
+                        <w:rPr>
+                          <w:rFonts w:ascii="Arial" w:eastAsia="Arial" w:hAnsi="Arial" w:cs="Arial"/>
+                          <w:b/>
+                          <w:i/>
+                          <w:color w:val="000000"/>
+                          <w:sz w:val="16"/>
+                        </w:rPr>
+                        <w:t>HUMAN RESOURCE MANAGEMENT OFFICE</w:t>
+                      </w:r>
+                    </w:p>
+                    <w:p>
+                      <w:pPr>
+                        <w:spacing w:after="0" w:line="240" w:lineRule="auto"/>
+                        <w:jc w:val="center"/>
+                        <w:textDirection w:val="btLr"/>
+                      </w:pPr>
+                      <w:r>
+                        <w:rPr>
+                          <w:rFonts w:ascii="Arial" w:eastAsia="Arial" w:hAnsi="Arial" w:cs="Arial"/>
+                          <w:color w:val="000000"/>
+                          <w:sz w:val="16"/>
+                        </w:rPr>
+                        <w:t>La Trinidad, Benguet</w:t>
+                      </w:r>
+                    </w:p>
+                    <w:p>
+                      <w:pPr>
+                        <w:spacing w:after="0" w:line="240" w:lineRule="auto"/>
+                        <w:jc w:val="center"/>
+                        <w:textDirection w:val="btLr"/>
+                      </w:pPr>
+                    </w:p>
+                    <w:p>
+                      <w:pPr>
+                        <w:spacing w:after="0" w:line="240" w:lineRule="auto"/>
+                        <w:jc w:val="center"/>
+                        <w:textDirection w:val="btLr"/>
+                        <w:rPr>
+                          <w:sz w:val="20"/>
+                          <w:szCs w:val="20"/>
+                        </w:rPr>
+                      </w:pPr>
+                      <w:r>
+                        <w:rPr>
+                          <w:rFonts w:ascii="Arial" w:eastAsia="Arial" w:hAnsi="Arial" w:cs="Arial"/>
+                          <w:b/>
+                          <w:color w:val="000000"/>
+                          <w:szCs w:val="20"/>
+                        </w:rPr>
+                        <w:t>JOB APPLICATION FEEDBACK FORM</w:t>
+                      </w:r>
+                      <w:r>
+                        <w:rPr>
+                          <w:rFonts w:ascii="Arial" w:eastAsia="Arial" w:hAnsi="Arial" w:cs="Arial"/>
+                          <w:color w:val="000000"/>
+                          <w:sz w:val="18"/>
+                          <w:szCs w:val="20"/>
+                        </w:rPr>
+                        <w:t xml:space="preserve">  </w:t>
+                      </w:r>
+                    </w:p>
+                  </w:txbxContent>
+                </v:textbox>
+              </v:rect>
+            </w:pict>
+          </mc:Fallback>
+        </mc:AlternateContent>
+      </w:r>
+      <w:r>
+        <w:rPr>
+          <w:noProof/>
+        </w:rPr>
+        <w:drawing>
+          <wp:anchor distT="0" distB="0" distL="114300" distR="114300" simplePos="0" relativeHeight="251664384" behindDoc="0" locked="0" layoutInCell="1" hidden="0" allowOverlap="1" wp14:anchorId="2B602320" wp14:editId="006C2227">
+            <wp:simplePos x="0" y="0"/>
+            <wp:positionH relativeFrom="column">
+              <wp:posOffset>1</wp:posOffset>
+            </wp:positionH>
+            <wp:positionV relativeFrom="paragraph">
+              <wp:posOffset>-21589</wp:posOffset>
+            </wp:positionV>
+            <wp:extent cx="1028700" cy="971550"/>
+            <wp:effectExtent l="0" t="0" r="0" b="0"/>
+            <wp:wrapNone/>
+            <wp:docPr id="9" name="image3.png"/>
+            <wp:cNvGraphicFramePr/>
+            <a:graphic xmlns:a="http://schemas.openxmlformats.org/drawingml/2006/main">
+              <a:graphicData uri="http://schemas.openxmlformats.org/drawingml/2006/picture">
+                <pic:pic xmlns:pic="http://schemas.openxmlformats.org/drawingml/2006/picture">
+                  <pic:nvPicPr>
+                    <pic:cNvPr id="0" name="image3.png"/>
+                    <pic:cNvPicPr preferRelativeResize="0"/>
+                  </pic:nvPicPr>
+                  <pic:blipFill>
+                    <a:blip r:embed="rId7"/>
+                    <a:srcRect/>
+                    <a:stretch>
+                      <a:fillRect/>
+                    </a:stretch>
+                  </pic:blipFill>
+                  <pic:spPr>
+                    <a:xfrm>
+                      <a:off x="0" y="0"/>
+                      <a:ext cx="1028700" cy="971550"/>
+                    </a:xfrm>
+                    <a:prstGeom prst="rect">
+                      <a:avLst/>
+                    </a:prstGeom>
+                    <a:ln/>
+                  </pic:spPr>
+                </pic:pic>
+              </a:graphicData>
+            </a:graphic>
+          </wp:anchor>
+        </w:drawing>
+      </w:r>
+    </w:p>
+    <w:tbl>
+      <w:tblPr>
+        <w:tblW w:w="4065" w:type="dxa"/>
+        <w:tblInd w:w="6925" w:type="dxa"/>
+        <w:tblBorders>
+          <w:top w:val="single" w:sz="4" w:space="0" w:color="000000"/>
+          <w:left w:val="single" w:sz="4" w:space="0" w:color="000000"/>
+          <w:bottom w:val="single" w:sz="4" w:space="0" w:color="000000"/>
+          <w:right w:val="single" w:sz="4" w:space="0" w:color="000000"/>
+          <w:insideH w:val="single" w:sz="4" w:space="0" w:color="000000"/>
+          <w:insideV w:val="single" w:sz="4" w:space="0" w:color="000000"/>
+        </w:tblBorders>
+        <w:tblLayout w:type="fixed"/>
+        <w:tblLook w:val="0400" w:firstRow="0" w:lastRow="0" w:firstColumn="0" w:lastColumn="0" w:noHBand="0" w:noVBand="1"/>
+      </w:tblPr>
+      <w:tblGrid>
+        <w:gridCol w:w="1169"/>
+        <w:gridCol w:w="1537"/>
+        <w:gridCol w:w="900"/>
+        <w:gridCol w:w="459"/>
+      </w:tblGrid>
+      <w:tr>
+        <w:trPr>
+          <w:trHeight w:val="576"/>
+        </w:trPr>
+        <w:tc>
+          <w:tcPr>
+            <w:tcW w:w="1170" w:type="dxa"/>
+            <w:shd w:val="clear" w:color="auto" w:fill="auto"/>
+            <w:vAlign w:val="center"/>
+          </w:tcPr>
+          <w:p>
+            <w:pPr>
+              <w:spacing w:after="0" w:line="240" w:lineRule="auto"/>
+              <w:rPr>
+                <w:rFonts w:ascii="Arial" w:eastAsia="Arial" w:hAnsi="Arial" w:cs="Arial"/>
+                <w:sz w:val="20"/>
+                <w:szCs w:val="20"/>
+              </w:rPr>
+            </w:pPr>
+            <w:r>
+              <w:rPr>
+                <w:rFonts w:ascii="Arial" w:eastAsia="Arial" w:hAnsi="Arial" w:cs="Arial"/>
+                <w:sz w:val="20"/>
+                <w:szCs w:val="20"/>
+              </w:rPr>
+              <w:t>Document Code:</w:t>
+            </w:r>
+          </w:p>
+        </w:tc>
+        <w:tc>
+          <w:tcPr>
+            <w:tcW w:w="1537" w:type="dxa"/>
+            <w:shd w:val="clear" w:color="auto" w:fill="auto"/>
+            <w:vAlign w:val="center"/>
+          </w:tcPr>
+          <w:p>
+            <w:pPr>
+              <w:spacing w:after="0" w:line="240" w:lineRule="auto"/>
+              <w:rPr>
+                <w:rFonts w:ascii="Arial" w:eastAsia="Arial" w:hAnsi="Arial" w:cs="Arial"/>
+                <w:sz w:val="20"/>
+                <w:szCs w:val="20"/>
+              </w:rPr>
+            </w:pPr>
+            <w:r>
+              <w:rPr>
+                <w:rFonts w:ascii="Arial" w:eastAsia="Arial" w:hAnsi="Arial" w:cs="Arial"/>
+                <w:sz w:val="20"/>
+                <w:szCs w:val="20"/>
+              </w:rPr>
+              <w:t>QF-HRMO-22</w:t>
+            </w:r>
+          </w:p>
+        </w:tc>
+        <w:tc>
+          <w:tcPr>
+            <w:tcW w:w="900" w:type="dxa"/>
+            <w:shd w:val="clear" w:color="auto" w:fill="auto"/>
+            <w:vAlign w:val="center"/>
+          </w:tcPr>
+          <w:p>
+            <w:pPr>
+              <w:spacing w:after="0" w:line="240" w:lineRule="auto"/>
+              <w:ind w:left="-18" w:right="-108"/>
+              <w:rPr>
+                <w:rFonts w:ascii="Arial" w:eastAsia="Arial" w:hAnsi="Arial" w:cs="Arial"/>
+                <w:sz w:val="20"/>
+                <w:szCs w:val="20"/>
+              </w:rPr>
+            </w:pPr>
+            <w:r>
+              <w:rPr>
+                <w:rFonts w:ascii="Arial" w:eastAsia="Arial" w:hAnsi="Arial" w:cs="Arial"/>
+                <w:sz w:val="20"/>
+                <w:szCs w:val="20"/>
+              </w:rPr>
+              <w:t xml:space="preserve">Revision Number: </w:t>
+            </w:r>
+          </w:p>
+        </w:tc>
+        <w:tc>
+          <w:tcPr>
+            <w:tcW w:w="459" w:type="dxa"/>
+            <w:shd w:val="clear" w:color="auto" w:fill="auto"/>
+            <w:vAlign w:val="center"/>
+          </w:tcPr>
+          <w:p>
+            <w:pPr>
+              <w:spacing w:after="0" w:line="240" w:lineRule="auto"/>
+              <w:rPr>
+                <w:rFonts w:ascii="Arial" w:eastAsia="Arial" w:hAnsi="Arial" w:cs="Arial"/>
+                <w:sz w:val="20"/>
+                <w:szCs w:val="20"/>
+              </w:rPr>
+            </w:pPr>
+            <w:r>
+              <w:rPr>
+                <w:rFonts w:ascii="Arial" w:eastAsia="Arial" w:hAnsi="Arial" w:cs="Arial"/>
+                <w:sz w:val="20"/>
+                <w:szCs w:val="20"/>
+              </w:rPr>
+              <w:t>00</w:t>
+            </w:r>
+          </w:p>
+        </w:tc>
+      </w:tr>
+      <w:tr>
+        <w:trPr>
+          <w:trHeight w:val="576"/>
+        </w:trPr>
+        <w:tc>
+          <w:tcPr>
+            <w:tcW w:w="1170" w:type="dxa"/>
+            <w:shd w:val="clear" w:color="auto" w:fill="auto"/>
+            <w:vAlign w:val="center"/>
+          </w:tcPr>
+          <w:p>
+            <w:pPr>
+              <w:spacing w:after="0" w:line="240" w:lineRule="auto"/>
+              <w:rPr>
+                <w:rFonts w:ascii="Arial" w:eastAsia="Arial" w:hAnsi="Arial" w:cs="Arial"/>
+                <w:sz w:val="20"/>
+                <w:szCs w:val="20"/>
+              </w:rPr>
+            </w:pPr>
+            <w:r>
+              <w:rPr>
+                <w:rFonts w:ascii="Arial" w:eastAsia="Arial" w:hAnsi="Arial" w:cs="Arial"/>
+                <w:sz w:val="20"/>
+                <w:szCs w:val="20"/>
+              </w:rPr>
+              <w:t>Effectivity Date:</w:t>
+            </w:r>
+          </w:p>
+        </w:tc>
+        <w:tc>
+          <w:tcPr>
+            <w:tcW w:w="1537" w:type="dxa"/>
+            <w:shd w:val="clear" w:color="auto" w:fill="auto"/>
+            <w:vAlign w:val="center"/>
+          </w:tcPr>
+          <w:p>
+            <w:pPr>
+              <w:spacing w:after="0" w:line="240" w:lineRule="auto"/>
+              <w:ind w:left="-108" w:right="-108"/>
+              <w:rPr>
+                <w:rFonts w:ascii="Arial" w:eastAsia="Arial" w:hAnsi="Arial" w:cs="Arial"/>
+                <w:sz w:val="20"/>
+                <w:szCs w:val="20"/>
+              </w:rPr>
+            </w:pPr>
+            <w:r>
+              <w:rPr>
+                <w:rFonts w:ascii="Arial" w:eastAsia="Arial" w:hAnsi="Arial" w:cs="Arial"/>
+                <w:sz w:val="20"/>
+                <w:szCs w:val="20"/>
+              </w:rPr>
+              <w:t>November 19, 2020</w:t>
+            </w:r>
+          </w:p>
+        </w:tc>
+        <w:tc>
+          <w:tcPr>
+            <w:tcW w:w="1359" w:type="dxa"/>
+            <w:gridSpan w:val="2"/>
+            <w:shd w:val="clear" w:color="auto" w:fill="auto"/>
+            <w:vAlign w:val="center"/>
+          </w:tcPr>
+          <w:p>
+            <w:pPr>
+              <w:spacing w:after="0" w:line="240" w:lineRule="auto"/>
+              <w:rPr>
+                <w:rFonts w:ascii="Arial" w:eastAsia="Arial" w:hAnsi="Arial" w:cs="Arial"/>
+                <w:sz w:val="20"/>
+                <w:szCs w:val="20"/>
+              </w:rPr>
+            </w:pPr>
+          </w:p>
+        </w:tc>
+      </w:tr>
+    </w:tbl>
+    <w:p>
+      <w:pPr>
+        <w:tabs>
+          <w:tab w:val="left" w:pos="195"/>
+          <w:tab w:val="center" w:pos="5233"/>
+        </w:tabs>
+        <w:spacing w:after="0" w:line="240" w:lineRule="auto"/>
+      </w:pPr>
+    </w:p>
+    <w:p>
+      <w:pPr>
+        <w:tabs>
+          <w:tab w:val="left" w:pos="195"/>
+          <w:tab w:val="center" w:pos="5233"/>
+        </w:tabs>
+        <w:spacing w:after="0" w:line="240" w:lineRule="auto"/>
+      </w:pPr>
+    </w:p>
     <w:p>
       <w:pPr>
         <w:tabs>
@@ -541,7 +1094,7 @@
               <w:pStyle w:val="Heading1"/>
               <w:numPr>
                 <w:ilvl w:val="0"/>
-                <w:numId w:val="1"/>
+                <w:numId w:val="8"/>
               </w:numPr>
               <w:jc w:val="left"/>
               <w:outlineLvl w:val="0"/>
@@ -551,27 +1104,21 @@
             </w:pPr>
             <w:r>
               <w:rPr>
-                <w:rFonts w:ascii="Arial Narrow" w:eastAsia="Arial Narrow" w:hAnsi="Arial Narrow" w:cs="Arial Narrow"/>
-              </w:rPr>
-              <w:t>Pre-qualification</w:t>
-            </w:r>
-            <w:r>
-              <w:rPr>
                 <w:noProof/>
               </w:rPr>
               <mc:AlternateContent>
                 <mc:Choice Requires="wps">
                   <w:drawing>
-                    <wp:anchor distT="45720" distB="45720" distL="114300" distR="114300" simplePos="0" relativeHeight="251658240" behindDoc="0" locked="0" layoutInCell="1" hidden="0" allowOverlap="1" wp14:anchorId="15BA54EE" wp14:editId="2858EA2E">
+                    <wp:anchor distT="45720" distB="45720" distL="114300" distR="114300" simplePos="0" relativeHeight="251658240" behindDoc="0" locked="0" layoutInCell="1" hidden="0" allowOverlap="1" wp14:anchorId="15BA54EE" wp14:editId="71009C92">
                       <wp:simplePos x="0" y="0"/>
                       <wp:positionH relativeFrom="column">
-                        <wp:posOffset>266700</wp:posOffset>
+                        <wp:posOffset>220980</wp:posOffset>
                       </wp:positionH>
                       <wp:positionV relativeFrom="paragraph">
-                        <wp:posOffset>185420</wp:posOffset>
+                        <wp:posOffset>267970</wp:posOffset>
                       </wp:positionV>
-                      <wp:extent cx="2667000" cy="1001486"/>
-                      <wp:effectExtent l="0" t="0" r="0" b="0"/>
+                      <wp:extent cx="2390775" cy="790575"/>
+                      <wp:effectExtent l="0" t="0" r="0" b="9525"/>
                       <wp:wrapNone/>
                       <wp:docPr id="4" name="Rectangle 4"/>
                       <wp:cNvGraphicFramePr/>
@@ -581,8 +1128,8 @@
                             <wps:cNvSpPr/>
                             <wps:spPr>
                               <a:xfrm>
-                                <a:off x="4017263" y="3284020"/>
-                                <a:ext cx="2657475" cy="991961"/>
+                                <a:off x="0" y="0"/>
+                                <a:ext cx="2390775" cy="790575"/>
                               </a:xfrm>
                               <a:prstGeom prst="rect">
                                 <a:avLst/>
@@ -598,6 +1145,10 @@
                                   <w:pPr>
                                     <w:spacing w:after="0" w:line="240" w:lineRule="auto"/>
                                     <w:textDirection w:val="btLr"/>
+                                    <w:rPr>
+                                      <w:sz w:val="20"/>
+                                      <w:szCs w:val="20"/>
+                                    </w:rPr>
                                   </w:pPr>
                                   <w:r>
                                     <w:rPr>
@@ -614,7 +1165,8 @@
                                       <w:rFonts w:ascii="Arial" w:eastAsia="Arial" w:hAnsi="Arial" w:cs="Arial"/>
                                       <w:i/>
                                       <w:color w:val="000000"/>
-                                      <w:sz w:val="20"/>
+                                      <w:sz w:val="18"/>
+                                      <w:szCs w:val="20"/>
                                     </w:rPr>
                                     <w:t>Did not meet minimum qualification:</w:t>
                                   </w:r>
@@ -623,27 +1175,20 @@
                                   <w:pPr>
                                     <w:spacing w:after="0" w:line="240" w:lineRule="auto"/>
                                     <w:textDirection w:val="btLr"/>
-                                  </w:pPr>
-                                </w:p>
-                                <w:p>
-                                  <w:pPr>
-                                    <w:spacing w:after="0" w:line="240" w:lineRule="auto"/>
-                                    <w:textDirection w:val="btLr"/>
+                                    <w:rPr>
+                                      <w:sz w:val="20"/>
+                                      <w:szCs w:val="20"/>
+                                    </w:rPr>
                                   </w:pPr>
                                   <w:r>
                                     <w:rPr>
                                       <w:rFonts w:ascii="Arial" w:eastAsia="Arial" w:hAnsi="Arial" w:cs="Arial"/>
                                       <w:color w:val="000000"/>
-                                      <w:sz w:val="20"/>
+                                      <w:sz w:val="18"/>
+                                      <w:szCs w:val="20"/>
                                     </w:rPr>
                                     <w:t>${reason}</w:t>
                                   </w:r>
-                                </w:p>
-                                <w:p>
-                                  <w:pPr>
-                                    <w:spacing w:after="0" w:line="240" w:lineRule="auto"/>
-                                    <w:textDirection w:val="btLr"/>
-                                  </w:pPr>
                                 </w:p>
                               </w:txbxContent>
                             </wps:txbx>
@@ -653,18 +1198,28 @@
                           </wps:wsp>
                         </a:graphicData>
                       </a:graphic>
+                      <wp14:sizeRelH relativeFrom="margin">
+                        <wp14:pctWidth>0</wp14:pctWidth>
+                      </wp14:sizeRelH>
+                      <wp14:sizeRelV relativeFrom="margin">
+                        <wp14:pctHeight>0</wp14:pctHeight>
+                      </wp14:sizeRelV>
                     </wp:anchor>
                   </w:drawing>
                 </mc:Choice>
                 <mc:Fallback>
                   <w:pict>
-                    <v:rect w14:anchorId="15BA54EE" id="Rectangle 4" o:spid="_x0000_s1026" style="position:absolute;left:0;text-align:left;margin-left:21pt;margin-top:14.6pt;width:210pt;height:78.85pt;z-index:251658240;visibility:visible;mso-wrap-style:square;mso-wrap-distance-left:9pt;mso-wrap-distance-top:3.6pt;mso-wrap-distance-right:9pt;mso-wrap-distance-bottom:3.6pt;mso-position-horizontal:absolute;mso-position-horizontal-relative:text;mso-position-vertical:absolute;mso-position-vertical-relative:text;v-text-anchor:top" o:gfxdata="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" filled="f" stroked="f">
+                    <v:rect w14:anchorId="15BA54EE" id="Rectangle 4" o:spid="_x0000_s1027" style="position:absolute;left:0;text-align:left;margin-left:17.4pt;margin-top:21.1pt;width:188.25pt;height:62.25pt;z-index:251658240;visibility:visible;mso-wrap-style:square;mso-width-percent:0;mso-height-percent:0;mso-wrap-distance-left:9pt;mso-wrap-distance-top:3.6pt;mso-wrap-distance-right:9pt;mso-wrap-distance-bottom:3.6pt;mso-position-horizontal:absolute;mso-position-horizontal-relative:text;mso-position-vertical:absolute;mso-position-vertical-relative:text;mso-width-percent:0;mso-height-percent:0;mso-width-relative:margin;mso-height-relative:margin;v-text-anchor:top" o:gfxdata="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" filled="f" stroked="f">
                       <v:textbox inset="2.53958mm,1.2694mm,2.53958mm,1.2694mm">
                         <w:txbxContent>
                           <w:p>
                             <w:pPr>
                               <w:spacing w:after="0" w:line="240" w:lineRule="auto"/>
                               <w:textDirection w:val="btLr"/>
+                              <w:rPr>
+                                <w:sz w:val="20"/>
+                                <w:szCs w:val="20"/>
+                              </w:rPr>
                             </w:pPr>
                             <w:r>
                               <w:rPr>
@@ -681,7 +1236,8 @@
                                 <w:rFonts w:ascii="Arial" w:eastAsia="Arial" w:hAnsi="Arial" w:cs="Arial"/>
                                 <w:i/>
                                 <w:color w:val="000000"/>
-                                <w:sz w:val="20"/>
+                                <w:sz w:val="18"/>
+                                <w:szCs w:val="20"/>
                               </w:rPr>
                               <w:t>Did not meet minimum qualification:</w:t>
                             </w:r>
@@ -690,27 +1246,20 @@
                             <w:pPr>
                               <w:spacing w:after="0" w:line="240" w:lineRule="auto"/>
                               <w:textDirection w:val="btLr"/>
-                            </w:pPr>
-                          </w:p>
-                          <w:p>
-                            <w:pPr>
-                              <w:spacing w:after="0" w:line="240" w:lineRule="auto"/>
-                              <w:textDirection w:val="btLr"/>
+                              <w:rPr>
+                                <w:sz w:val="20"/>
+                                <w:szCs w:val="20"/>
+                              </w:rPr>
                             </w:pPr>
                             <w:r>
                               <w:rPr>
                                 <w:rFonts w:ascii="Arial" w:eastAsia="Arial" w:hAnsi="Arial" w:cs="Arial"/>
                                 <w:color w:val="000000"/>
-                                <w:sz w:val="20"/>
+                                <w:sz w:val="18"/>
+                                <w:szCs w:val="20"/>
                               </w:rPr>
                               <w:t>${reason}</w:t>
                             </w:r>
-                          </w:p>
-                          <w:p>
-                            <w:pPr>
-                              <w:spacing w:after="0" w:line="240" w:lineRule="auto"/>
-                              <w:textDirection w:val="btLr"/>
-                            </w:pPr>
                           </w:p>
                         </w:txbxContent>
                       </v:textbox>
@@ -718,6 +1267,12 @@
                   </w:pict>
                 </mc:Fallback>
               </mc:AlternateContent>
+            </w:r>
+            <w:r>
+              <w:rPr>
+                <w:rFonts w:ascii="Arial Narrow" w:eastAsia="Arial Narrow" w:hAnsi="Arial Narrow" w:cs="Arial Narrow"/>
+              </w:rPr>
+              <w:t>Pre-qualification</w:t>
             </w:r>
           </w:p>
         </w:tc>
@@ -733,6 +1288,10 @@
           <w:p>
             <w:pPr>
               <w:pStyle w:val="Heading1"/>
+              <w:numPr>
+                <w:ilvl w:val="0"/>
+                <w:numId w:val="3"/>
+              </w:numPr>
               <w:tabs>
                 <w:tab w:val="center" w:pos="971"/>
               </w:tabs>
@@ -744,15 +1303,9 @@
             </w:pPr>
             <w:r>
               <w:rPr>
-                <w:rFonts w:ascii="MS Gothic" w:eastAsia="MS Gothic" w:hAnsi="MS Gothic" w:cs="MS Gothic"/>
-              </w:rPr>
-              <w:t>☐</w:t>
-            </w:r>
-            <w:r>
-              <w:rPr>
-                <w:rFonts w:ascii="Arial Narrow" w:eastAsia="Arial Narrow" w:hAnsi="Arial Narrow" w:cs="Arial Narrow"/>
-              </w:rPr>
-              <w:t xml:space="preserve"> Pre-assessment &amp; Behavioral Interview</w:t>
+                <w:rFonts w:ascii="Arial Narrow" w:eastAsia="Arial Narrow" w:hAnsi="Arial Narrow" w:cs="Arial Narrow"/>
+              </w:rPr>
+              <w:t>Pre-assessment &amp; Behavioral Interview</w:t>
             </w:r>
           </w:p>
           <w:p>
@@ -761,13 +1314,6 @@
                 <w:rFonts w:ascii="Arial Narrow" w:eastAsia="Arial Narrow" w:hAnsi="Arial Narrow" w:cs="Arial Narrow"/>
               </w:rPr>
             </w:pPr>
-          </w:p>
-          <w:p>
-            <w:pPr>
-              <w:rPr>
-                <w:rFonts w:ascii="Arial Narrow" w:eastAsia="Arial Narrow" w:hAnsi="Arial Narrow" w:cs="Arial Narrow"/>
-              </w:rPr>
-            </w:pPr>
             <w:r>
               <w:rPr>
                 <w:noProof/>
@@ -775,15 +1321,15 @@
               <mc:AlternateContent>
                 <mc:Choice Requires="wps">
                   <w:drawing>
-                    <wp:anchor distT="45720" distB="45720" distL="114300" distR="114300" simplePos="0" relativeHeight="251659264" behindDoc="0" locked="0" layoutInCell="1" hidden="0" allowOverlap="1" wp14:anchorId="761CB7A1" wp14:editId="46BDA249">
+                    <wp:anchor distT="45720" distB="45720" distL="114300" distR="114300" simplePos="0" relativeHeight="251659264" behindDoc="0" locked="0" layoutInCell="1" hidden="0" allowOverlap="1" wp14:anchorId="761CB7A1" wp14:editId="55979CB5">
                       <wp:simplePos x="0" y="0"/>
                       <wp:positionH relativeFrom="column">
-                        <wp:posOffset>139700</wp:posOffset>
+                        <wp:posOffset>-43815</wp:posOffset>
                       </wp:positionH>
                       <wp:positionV relativeFrom="paragraph">
-                        <wp:posOffset>33021</wp:posOffset>
+                        <wp:posOffset>121285</wp:posOffset>
                       </wp:positionV>
-                      <wp:extent cx="2981325" cy="400050"/>
+                      <wp:extent cx="2724150" cy="400050"/>
                       <wp:effectExtent l="0" t="0" r="0" b="0"/>
                       <wp:wrapNone/>
                       <wp:docPr id="1" name="Rectangle 1"/>
@@ -794,8 +1340,8 @@
                             <wps:cNvSpPr/>
                             <wps:spPr>
                               <a:xfrm>
-                                <a:off x="3860100" y="3584738"/>
-                                <a:ext cx="2971800" cy="390525"/>
+                                <a:off x="0" y="0"/>
+                                <a:ext cx="2724150" cy="400050"/>
                               </a:xfrm>
                               <a:prstGeom prst="rect">
                                 <a:avLst/>
@@ -809,26 +1355,21 @@
                               <w:txbxContent>
                                 <w:p>
                                   <w:pPr>
+                                    <w:pStyle w:val="ListParagraph"/>
+                                    <w:numPr>
+                                      <w:ilvl w:val="0"/>
+                                      <w:numId w:val="5"/>
+                                    </w:numPr>
                                     <w:spacing w:after="0" w:line="240" w:lineRule="auto"/>
-                                    <w:ind w:left="360" w:firstLine="360"/>
                                     <w:textDirection w:val="btLr"/>
                                   </w:pPr>
-                                  <w:r>
-                                    <w:rPr>
-                                      <w:rFonts w:ascii="MS Gothic" w:eastAsia="MS Gothic" w:hAnsi="MS Gothic" w:cs="MS Gothic"/>
-                                      <w:b/>
-                                      <w:color w:val="000000"/>
-                                      <w:sz w:val="20"/>
-                                    </w:rPr>
-                                    <w:t>☐</w:t>
-                                  </w:r>
                                   <w:r>
                                     <w:rPr>
                                       <w:rFonts w:ascii="Arial" w:eastAsia="Arial" w:hAnsi="Arial" w:cs="Arial"/>
                                       <w:color w:val="000000"/>
                                       <w:sz w:val="20"/>
                                     </w:rPr>
-                                    <w:t xml:space="preserve"> Final assessment rating did not make it to the top ranks shortlisted for interview</w:t>
+                                    <w:t>Final assessment rating did not make it to the top ranks shortlisted for interview</w:t>
                                   </w:r>
                                 </w:p>
                               </w:txbxContent>
@@ -839,36 +1380,34 @@
                           </wps:wsp>
                         </a:graphicData>
                       </a:graphic>
+                      <wp14:sizeRelH relativeFrom="margin">
+                        <wp14:pctWidth>0</wp14:pctWidth>
+                      </wp14:sizeRelH>
                     </wp:anchor>
                   </w:drawing>
                 </mc:Choice>
                 <mc:Fallback>
                   <w:pict>
-                    <v:rect w14:anchorId="761CB7A1" id="Rectangle 1" o:spid="_x0000_s1027" style="position:absolute;margin-left:11pt;margin-top:2.6pt;width:234.75pt;height:31.5pt;z-index:251659264;visibility:visible;mso-wrap-style:square;mso-wrap-distance-left:9pt;mso-wrap-distance-top:3.6pt;mso-wrap-distance-right:9pt;mso-wrap-distance-bottom:3.6pt;mso-position-horizontal:absolute;mso-position-horizontal-relative:text;mso-position-vertical:absolute;mso-position-vertical-relative:text;v-text-anchor:top" o:gfxdata="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" filled="f" stroked="f">
+                    <v:rect w14:anchorId="761CB7A1" id="Rectangle 1" o:spid="_x0000_s1028" style="position:absolute;margin-left:-3.45pt;margin-top:9.55pt;width:214.5pt;height:31.5pt;z-index:251659264;visibility:visible;mso-wrap-style:square;mso-width-percent:0;mso-wrap-distance-left:9pt;mso-wrap-distance-top:3.6pt;mso-wrap-distance-right:9pt;mso-wrap-distance-bottom:3.6pt;mso-position-horizontal:absolute;mso-position-horizontal-relative:text;mso-position-vertical:absolute;mso-position-vertical-relative:text;mso-width-percent:0;mso-width-relative:margin;v-text-anchor:top" o:gfxdata="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" filled="f" stroked="f">
                       <v:textbox inset="2.53958mm,1.2694mm,2.53958mm,1.2694mm">
                         <w:txbxContent>
                           <w:p>
                             <w:pPr>
+                              <w:pStyle w:val="ListParagraph"/>
+                              <w:numPr>
+                                <w:ilvl w:val="0"/>
+                                <w:numId w:val="5"/>
+                              </w:numPr>
                               <w:spacing w:after="0" w:line="240" w:lineRule="auto"/>
-                              <w:ind w:left="360" w:firstLine="360"/>
                               <w:textDirection w:val="btLr"/>
                             </w:pPr>
-                            <w:r>
-                              <w:rPr>
-                                <w:rFonts w:ascii="MS Gothic" w:eastAsia="MS Gothic" w:hAnsi="MS Gothic" w:cs="MS Gothic"/>
-                                <w:b/>
-                                <w:color w:val="000000"/>
-                                <w:sz w:val="20"/>
-                              </w:rPr>
-                              <w:t>☐</w:t>
-                            </w:r>
                             <w:r>
                               <w:rPr>
                                 <w:rFonts w:ascii="Arial" w:eastAsia="Arial" w:hAnsi="Arial" w:cs="Arial"/>
                                 <w:color w:val="000000"/>
                                 <w:sz w:val="20"/>
                               </w:rPr>
-                              <w:t xml:space="preserve"> Final assessment rating did not make it to the top ranks shortlisted for interview</w:t>
+                              <w:t>Final assessment rating did not make it to the top ranks shortlisted for interview</w:t>
                             </w:r>
                           </w:p>
                         </w:txbxContent>
@@ -892,6 +1431,13 @@
                 <w:rFonts w:ascii="Arial Narrow" w:eastAsia="Arial Narrow" w:hAnsi="Arial Narrow" w:cs="Arial Narrow"/>
               </w:rPr>
             </w:pPr>
+          </w:p>
+          <w:p>
+            <w:pPr>
+              <w:rPr>
+                <w:rFonts w:ascii="Arial Narrow" w:eastAsia="Arial Narrow" w:hAnsi="Arial Narrow" w:cs="Arial Narrow"/>
+              </w:rPr>
+            </w:pPr>
             <w:r>
               <w:rPr>
                 <w:noProof/>
@@ -899,13 +1445,13 @@
               <mc:AlternateContent>
                 <mc:Choice Requires="wps">
                   <w:drawing>
-                    <wp:anchor distT="45720" distB="45720" distL="114300" distR="114300" simplePos="0" relativeHeight="251660288" behindDoc="0" locked="0" layoutInCell="1" hidden="0" allowOverlap="1" wp14:anchorId="74079BAA" wp14:editId="62EBBE18">
+                    <wp:anchor distT="45720" distB="45720" distL="114300" distR="114300" simplePos="0" relativeHeight="251660288" behindDoc="0" locked="0" layoutInCell="1" hidden="0" allowOverlap="1" wp14:anchorId="74079BAA" wp14:editId="6E46CB7B">
                       <wp:simplePos x="0" y="0"/>
                       <wp:positionH relativeFrom="column">
-                        <wp:posOffset>368300</wp:posOffset>
+                        <wp:posOffset>-41275</wp:posOffset>
                       </wp:positionH>
                       <wp:positionV relativeFrom="paragraph">
-                        <wp:posOffset>83820</wp:posOffset>
+                        <wp:posOffset>55245</wp:posOffset>
                       </wp:positionV>
                       <wp:extent cx="3476625" cy="285750"/>
                       <wp:effectExtent l="0" t="0" r="0" b="0"/>
@@ -918,8 +1464,8 @@
                             <wps:cNvSpPr/>
                             <wps:spPr>
                               <a:xfrm>
-                                <a:off x="3612450" y="3641888"/>
-                                <a:ext cx="3467100" cy="276225"/>
+                                <a:off x="0" y="0"/>
+                                <a:ext cx="3476625" cy="285750"/>
                               </a:xfrm>
                               <a:prstGeom prst="rect">
                                 <a:avLst/>
@@ -933,27 +1479,14 @@
                               <w:txbxContent>
                                 <w:p>
                                   <w:pPr>
+                                    <w:pStyle w:val="ListParagraph"/>
+                                    <w:numPr>
+                                      <w:ilvl w:val="0"/>
+                                      <w:numId w:val="6"/>
+                                    </w:numPr>
                                     <w:spacing w:after="0" w:line="240" w:lineRule="auto"/>
                                     <w:textDirection w:val="btLr"/>
                                   </w:pPr>
-                                  <w:r>
-                                    <w:rPr>
-                                      <w:rFonts w:ascii="MS Gothic" w:eastAsia="MS Gothic" w:hAnsi="MS Gothic" w:cs="MS Gothic"/>
-                                      <w:b/>
-                                      <w:color w:val="000000"/>
-                                      <w:sz w:val="20"/>
-                                    </w:rPr>
-                                    <w:t>☐</w:t>
-                                  </w:r>
-                                  <w:r>
-                                    <w:rPr>
-                                      <w:rFonts w:ascii="Arial" w:eastAsia="Arial" w:hAnsi="Arial" w:cs="Arial"/>
-                                      <w:b/>
-                                      <w:color w:val="000000"/>
-                                      <w:sz w:val="20"/>
-                                    </w:rPr>
-                                    <w:t xml:space="preserve"> </w:t>
-                                  </w:r>
                                   <w:r>
                                     <w:rPr>
                                       <w:rFonts w:ascii="Arial" w:eastAsia="Arial" w:hAnsi="Arial" w:cs="Arial"/>
@@ -976,32 +1509,19 @@
                 </mc:Choice>
                 <mc:Fallback>
                   <w:pict>
-                    <v:rect w14:anchorId="74079BAA" id="Rectangle 2" o:spid="_x0000_s1028" style="position:absolute;margin-left:29pt;margin-top:6.6pt;width:273.75pt;height:22.5pt;z-index:251660288;visibility:visible;mso-wrap-style:square;mso-wrap-distance-left:9pt;mso-wrap-distance-top:3.6pt;mso-wrap-distance-right:9pt;mso-wrap-distance-bottom:3.6pt;mso-position-horizontal:absolute;mso-position-horizontal-relative:text;mso-position-vertical:absolute;mso-position-vertical-relative:text;v-text-anchor:top" o:gfxdata="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" filled="f" stroked="f">
+                    <v:rect w14:anchorId="74079BAA" id="Rectangle 2" o:spid="_x0000_s1029" style="position:absolute;margin-left:-3.25pt;margin-top:4.35pt;width:273.75pt;height:22.5pt;z-index:251660288;visibility:visible;mso-wrap-style:square;mso-wrap-distance-left:9pt;mso-wrap-distance-top:3.6pt;mso-wrap-distance-right:9pt;mso-wrap-distance-bottom:3.6pt;mso-position-horizontal:absolute;mso-position-horizontal-relative:text;mso-position-vertical:absolute;mso-position-vertical-relative:text;v-text-anchor:top" o:gfxdata="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" filled="f" stroked="f">
                       <v:textbox inset="2.53958mm,1.2694mm,2.53958mm,1.2694mm">
                         <w:txbxContent>
                           <w:p>
                             <w:pPr>
+                              <w:pStyle w:val="ListParagraph"/>
+                              <w:numPr>
+                                <w:ilvl w:val="0"/>
+                                <w:numId w:val="6"/>
+                              </w:numPr>
                               <w:spacing w:after="0" w:line="240" w:lineRule="auto"/>
                               <w:textDirection w:val="btLr"/>
                             </w:pPr>
-                            <w:r>
-                              <w:rPr>
-                                <w:rFonts w:ascii="MS Gothic" w:eastAsia="MS Gothic" w:hAnsi="MS Gothic" w:cs="MS Gothic"/>
-                                <w:b/>
-                                <w:color w:val="000000"/>
-                                <w:sz w:val="20"/>
-                              </w:rPr>
-                              <w:t>☐</w:t>
-                            </w:r>
-                            <w:r>
-                              <w:rPr>
-                                <w:rFonts w:ascii="Arial" w:eastAsia="Arial" w:hAnsi="Arial" w:cs="Arial"/>
-                                <w:b/>
-                                <w:color w:val="000000"/>
-                                <w:sz w:val="20"/>
-                              </w:rPr>
-                              <w:t xml:space="preserve"> </w:t>
-                            </w:r>
                             <w:r>
                               <w:rPr>
                                 <w:rFonts w:ascii="Arial" w:eastAsia="Arial" w:hAnsi="Arial" w:cs="Arial"/>
@@ -1201,27 +1721,21 @@
             </w:pPr>
             <w:r>
               <w:rPr>
-                <w:rFonts w:ascii="Arial Narrow" w:eastAsia="Arial Narrow" w:hAnsi="Arial Narrow" w:cs="Arial Narrow"/>
-              </w:rPr>
-              <w:t>Thank you for investing your time in applying with us.</w:t>
-            </w:r>
-            <w:r>
-              <w:rPr>
                 <w:noProof/>
               </w:rPr>
               <mc:AlternateContent>
                 <mc:Choice Requires="wps">
                   <w:drawing>
-                    <wp:anchor distT="45720" distB="45720" distL="114300" distR="114300" simplePos="0" relativeHeight="251661312" behindDoc="0" locked="0" layoutInCell="1" hidden="0" allowOverlap="1" wp14:anchorId="08E889F2" wp14:editId="5C00B99E">
+                    <wp:anchor distT="45720" distB="45720" distL="114300" distR="114300" simplePos="0" relativeHeight="251661312" behindDoc="0" locked="0" layoutInCell="1" hidden="0" allowOverlap="1" wp14:anchorId="08E889F2" wp14:editId="38BC670E">
                       <wp:simplePos x="0" y="0"/>
                       <wp:positionH relativeFrom="column">
-                        <wp:posOffset>-152399</wp:posOffset>
+                        <wp:posOffset>-150495</wp:posOffset>
                       </wp:positionH>
                       <wp:positionV relativeFrom="paragraph">
                         <wp:posOffset>121920</wp:posOffset>
                       </wp:positionV>
-                      <wp:extent cx="5958840" cy="448945"/>
-                      <wp:effectExtent l="0" t="0" r="0" b="0"/>
+                      <wp:extent cx="5962650" cy="352425"/>
+                      <wp:effectExtent l="0" t="0" r="0" b="9525"/>
                       <wp:wrapNone/>
                       <wp:docPr id="3" name="Rectangle 3"/>
                       <wp:cNvGraphicFramePr/>
@@ -1231,8 +1745,246 @@
                             <wps:cNvSpPr/>
                             <wps:spPr>
                               <a:xfrm>
-                                <a:off x="2371343" y="3560290"/>
-                                <a:ext cx="5949315" cy="439420"/>
+                                <a:off x="0" y="0"/>
+                                <a:ext cx="5962650" cy="352425"/>
+                              </a:xfrm>
+                              <a:prstGeom prst="rect">
+                                <a:avLst/>
+                              </a:prstGeom>
+                              <a:noFill/>
+                              <a:ln>
+                                <a:noFill/>
+                              </a:ln>
+                            </wps:spPr>
+                            <wps:txbx>
+                              <w:txbxContent>
+                                <w:p>
+                                  <w:pPr>
+                                    <w:spacing w:after="0" w:line="240" w:lineRule="auto"/>
+                                    <w:ind w:left="720" w:firstLine="360"/>
+                                    <w:textDirection w:val="btLr"/>
+                                    <w:rPr>
+                                      <w:sz w:val="20"/>
+                                      <w:szCs w:val="20"/>
+                                    </w:rPr>
+                                  </w:pPr>
+                                  <w:r>
+                                    <w:rPr>
+                                      <w:rFonts w:ascii="Arial" w:eastAsia="Arial" w:hAnsi="Arial" w:cs="Arial"/>
+                                      <w:color w:val="000000"/>
+                                      <w:sz w:val="18"/>
+                                      <w:szCs w:val="20"/>
+                                    </w:rPr>
+                                    <w:t xml:space="preserve">You may still apply, in the future, for available positions </w:t>
+                                  </w:r>
+                                </w:p>
+                                <w:p>
+                                  <w:pPr>
+                                    <w:spacing w:line="258" w:lineRule="auto"/>
+                                    <w:textDirection w:val="btLr"/>
+                                    <w:rPr>
+                                      <w:sz w:val="20"/>
+                                      <w:szCs w:val="20"/>
+                                    </w:rPr>
+                                  </w:pPr>
+                                  <w:r>
+                                    <w:rPr>
+                                      <w:rFonts w:ascii="Arial" w:eastAsia="Arial" w:hAnsi="Arial" w:cs="Arial"/>
+                                      <w:color w:val="000000"/>
+                                      <w:sz w:val="18"/>
+                                      <w:szCs w:val="20"/>
+                                    </w:rPr>
+                                    <w:tab/>
+                                  </w:r>
+                                  <w:r>
+                                    <w:rPr>
+                                      <w:rFonts w:ascii="Arial" w:eastAsia="Arial" w:hAnsi="Arial" w:cs="Arial"/>
+                                      <w:color w:val="000000"/>
+                                      <w:sz w:val="16"/>
+                                      <w:szCs w:val="20"/>
+                                    </w:rPr>
+                                    <w:t xml:space="preserve">(see postings at </w:t>
+                                  </w:r>
+                                  <w:r>
+                                    <w:rPr>
+                                      <w:rFonts w:ascii="Arial" w:eastAsia="Arial" w:hAnsi="Arial" w:cs="Arial"/>
+                                      <w:i/>
+                                      <w:color w:val="0000FF"/>
+                                      <w:sz w:val="16"/>
+                                      <w:szCs w:val="20"/>
+                                      <w:u w:val="single"/>
+                                    </w:rPr>
+                                    <w:t>http://www.bsu.edu.ph/employment-opportunities</w:t>
+                                  </w:r>
+                                  <w:r>
+                                    <w:rPr>
+                                      <w:rFonts w:ascii="Arial" w:eastAsia="Arial" w:hAnsi="Arial" w:cs="Arial"/>
+                                      <w:i/>
+                                      <w:color w:val="000000"/>
+                                      <w:sz w:val="16"/>
+                                      <w:szCs w:val="20"/>
+                                    </w:rPr>
+                                    <w:t xml:space="preserve"> HRMO FB Page &amp; CSC Job Portal )</w:t>
+                                  </w:r>
+                                </w:p>
+                                <w:p>
+                                  <w:pPr>
+                                    <w:spacing w:line="258" w:lineRule="auto"/>
+                                    <w:textDirection w:val="btLr"/>
+                                  </w:pPr>
+                                </w:p>
+                              </w:txbxContent>
+                            </wps:txbx>
+                            <wps:bodyPr spcFirstLastPara="1" wrap="square" lIns="91425" tIns="45700" rIns="91425" bIns="45700" anchor="t" anchorCtr="0">
+                              <a:noAutofit/>
+                            </wps:bodyPr>
+                          </wps:wsp>
+                        </a:graphicData>
+                      </a:graphic>
+                      <wp14:sizeRelH relativeFrom="margin">
+                        <wp14:pctWidth>0</wp14:pctWidth>
+                      </wp14:sizeRelH>
+                      <wp14:sizeRelV relativeFrom="margin">
+                        <wp14:pctHeight>0</wp14:pctHeight>
+                      </wp14:sizeRelV>
+                    </wp:anchor>
+                  </w:drawing>
+                </mc:Choice>
+                <mc:Fallback>
+                  <w:pict>
+                    <v:rect w14:anchorId="08E889F2" id="Rectangle 3" o:spid="_x0000_s1030" style="position:absolute;margin-left:-11.85pt;margin-top:9.6pt;width:469.5pt;height:27.75pt;z-index:251661312;visibility:visible;mso-wrap-style:square;mso-width-percent:0;mso-height-percent:0;mso-wrap-distance-left:9pt;mso-wrap-distance-top:3.6pt;mso-wrap-distance-right:9pt;mso-wrap-distance-bottom:3.6pt;mso-position-horizontal:absolute;mso-position-horizontal-relative:text;mso-position-vertical:absolute;mso-position-vertical-relative:text;mso-width-percent:0;mso-height-percent:0;mso-width-relative:margin;mso-height-relative:margin;v-text-anchor:top" o:gfxdata="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" filled="f" stroked="f">
+                      <v:textbox inset="2.53958mm,1.2694mm,2.53958mm,1.2694mm">
+                        <w:txbxContent>
+                          <w:p>
+                            <w:pPr>
+                              <w:spacing w:after="0" w:line="240" w:lineRule="auto"/>
+                              <w:ind w:left="720" w:firstLine="360"/>
+                              <w:textDirection w:val="btLr"/>
+                              <w:rPr>
+                                <w:sz w:val="20"/>
+                                <w:szCs w:val="20"/>
+                              </w:rPr>
+                            </w:pPr>
+                            <w:r>
+                              <w:rPr>
+                                <w:rFonts w:ascii="Arial" w:eastAsia="Arial" w:hAnsi="Arial" w:cs="Arial"/>
+                                <w:color w:val="000000"/>
+                                <w:sz w:val="18"/>
+                                <w:szCs w:val="20"/>
+                              </w:rPr>
+                              <w:t xml:space="preserve">You may still apply, in the future, for available positions </w:t>
+                            </w:r>
+                          </w:p>
+                          <w:p>
+                            <w:pPr>
+                              <w:spacing w:line="258" w:lineRule="auto"/>
+                              <w:textDirection w:val="btLr"/>
+                              <w:rPr>
+                                <w:sz w:val="20"/>
+                                <w:szCs w:val="20"/>
+                              </w:rPr>
+                            </w:pPr>
+                            <w:r>
+                              <w:rPr>
+                                <w:rFonts w:ascii="Arial" w:eastAsia="Arial" w:hAnsi="Arial" w:cs="Arial"/>
+                                <w:color w:val="000000"/>
+                                <w:sz w:val="18"/>
+                                <w:szCs w:val="20"/>
+                              </w:rPr>
+                              <w:tab/>
+                            </w:r>
+                            <w:r>
+                              <w:rPr>
+                                <w:rFonts w:ascii="Arial" w:eastAsia="Arial" w:hAnsi="Arial" w:cs="Arial"/>
+                                <w:color w:val="000000"/>
+                                <w:sz w:val="16"/>
+                                <w:szCs w:val="20"/>
+                              </w:rPr>
+                              <w:t xml:space="preserve">(see postings at </w:t>
+                            </w:r>
+                            <w:r>
+                              <w:rPr>
+                                <w:rFonts w:ascii="Arial" w:eastAsia="Arial" w:hAnsi="Arial" w:cs="Arial"/>
+                                <w:i/>
+                                <w:color w:val="0000FF"/>
+                                <w:sz w:val="16"/>
+                                <w:szCs w:val="20"/>
+                                <w:u w:val="single"/>
+                              </w:rPr>
+                              <w:t>http://www.bsu.edu.ph/employment-opportunities</w:t>
+                            </w:r>
+                            <w:r>
+                              <w:rPr>
+                                <w:rFonts w:ascii="Arial" w:eastAsia="Arial" w:hAnsi="Arial" w:cs="Arial"/>
+                                <w:i/>
+                                <w:color w:val="000000"/>
+                                <w:sz w:val="16"/>
+                                <w:szCs w:val="20"/>
+                              </w:rPr>
+                              <w:t xml:space="preserve"> HRMO FB Page &amp; CSC Job Portal )</w:t>
+                            </w:r>
+                          </w:p>
+                          <w:p>
+                            <w:pPr>
+                              <w:spacing w:line="258" w:lineRule="auto"/>
+                              <w:textDirection w:val="btLr"/>
+                            </w:pPr>
+                          </w:p>
+                        </w:txbxContent>
+                      </v:textbox>
+                    </v:rect>
+                  </w:pict>
+                </mc:Fallback>
+              </mc:AlternateContent>
+            </w:r>
+            <w:r>
+              <w:rPr>
+                <w:rFonts w:ascii="Arial Narrow" w:eastAsia="Arial Narrow" w:hAnsi="Arial Narrow" w:cs="Arial Narrow"/>
+              </w:rPr>
+              <w:t>Thank you for investing your time in applying with us.</w:t>
+            </w:r>
+          </w:p>
+          <w:p>
+            <w:pPr>
+              <w:rPr>
+                <w:rFonts w:ascii="Arial Narrow" w:eastAsia="Arial Narrow" w:hAnsi="Arial Narrow" w:cs="Arial Narrow"/>
+              </w:rPr>
+            </w:pPr>
+          </w:p>
+          <w:p>
+            <w:pPr>
+              <w:rPr>
+                <w:rFonts w:ascii="Arial Narrow" w:eastAsia="Arial Narrow" w:hAnsi="Arial Narrow" w:cs="Arial Narrow"/>
+              </w:rPr>
+            </w:pPr>
+            <w:r>
+              <w:rPr>
+                <w:noProof/>
+              </w:rPr>
+              <mc:AlternateContent>
+                <mc:Choice Requires="wps">
+                  <w:drawing>
+                    <wp:anchor distT="45720" distB="45720" distL="114300" distR="114300" simplePos="0" relativeHeight="251662336" behindDoc="0" locked="0" layoutInCell="1" hidden="0" allowOverlap="1" wp14:anchorId="22DDBECA" wp14:editId="72F3BC96">
+                      <wp:simplePos x="0" y="0"/>
+                      <wp:positionH relativeFrom="column">
+                        <wp:posOffset>-374650</wp:posOffset>
+                      </wp:positionH>
+                      <wp:positionV relativeFrom="paragraph">
+                        <wp:posOffset>155575</wp:posOffset>
+                      </wp:positionV>
+                      <wp:extent cx="6291580" cy="261620"/>
+                      <wp:effectExtent l="0" t="0" r="0" b="0"/>
+                      <wp:wrapNone/>
+                      <wp:docPr id="6" name="Rectangle 6"/>
+                      <wp:cNvGraphicFramePr/>
+                      <a:graphic xmlns:a="http://schemas.openxmlformats.org/drawingml/2006/main">
+                        <a:graphicData uri="http://schemas.microsoft.com/office/word/2010/wordprocessingShape">
+                          <wps:wsp>
+                            <wps:cNvSpPr/>
+                            <wps:spPr>
+                              <a:xfrm>
+                                <a:off x="0" y="0"/>
+                                <a:ext cx="6291580" cy="261620"/>
                               </a:xfrm>
                               <a:prstGeom prst="rect">
                                 <a:avLst/>
@@ -1254,250 +2006,18 @@
                                     <w:rPr>
                                       <w:rFonts w:ascii="Arial" w:eastAsia="Arial" w:hAnsi="Arial" w:cs="Arial"/>
                                       <w:color w:val="000000"/>
-                                      <w:sz w:val="20"/>
+                                      <w:sz w:val="18"/>
+                                      <w:szCs w:val="20"/>
                                     </w:rPr>
-                                    <w:t xml:space="preserve">You may still apply, in the future, for available positions </w:t>
+                                    <w:t xml:space="preserve">You may claim your job application documents within 3 months. After which, these will be </w:t>
                                   </w:r>
-                                </w:p>
-                                <w:p>
-                                  <w:pPr>
-                                    <w:spacing w:line="258" w:lineRule="auto"/>
-                                    <w:textDirection w:val="btLr"/>
-                                  </w:pPr>
                                   <w:r>
                                     <w:rPr>
                                       <w:rFonts w:ascii="Arial" w:eastAsia="Arial" w:hAnsi="Arial" w:cs="Arial"/>
                                       <w:color w:val="000000"/>
                                       <w:sz w:val="20"/>
                                     </w:rPr>
-                                    <w:tab/>
-                                  </w:r>
-                                  <w:r>
-                                    <w:rPr>
-                                      <w:rFonts w:ascii="Arial" w:eastAsia="Arial" w:hAnsi="Arial" w:cs="Arial"/>
-                                      <w:color w:val="000000"/>
-                                      <w:sz w:val="18"/>
-                                    </w:rPr>
-                                    <w:t xml:space="preserve">(see postings at </w:t>
-                                  </w:r>
-                                  <w:r>
-                                    <w:rPr>
-                                      <w:rFonts w:ascii="Arial" w:eastAsia="Arial" w:hAnsi="Arial" w:cs="Arial"/>
-                                      <w:i/>
-                                      <w:color w:val="0000FF"/>
-                                      <w:sz w:val="18"/>
-                                      <w:u w:val="single"/>
-                                    </w:rPr>
-                                    <w:t>http://www.bsu.edu.ph/employment-opportunities</w:t>
-                                  </w:r>
-                                  <w:r>
-                                    <w:rPr>
-                                      <w:rFonts w:ascii="Arial" w:eastAsia="Arial" w:hAnsi="Arial" w:cs="Arial"/>
-                                      <w:i/>
-                                      <w:color w:val="000000"/>
-                                      <w:sz w:val="18"/>
-                                    </w:rPr>
-                                    <w:t xml:space="preserve"> HRMO FB Page &amp; CSC Job </w:t>
-                                  </w:r>
-                                  <w:proofErr w:type="gramStart"/>
-                                  <w:r>
-                                    <w:rPr>
-                                      <w:rFonts w:ascii="Arial" w:eastAsia="Arial" w:hAnsi="Arial" w:cs="Arial"/>
-                                      <w:i/>
-                                      <w:color w:val="000000"/>
-                                      <w:sz w:val="18"/>
-                                    </w:rPr>
-                                    <w:t>Portal )</w:t>
-                                  </w:r>
-                                  <w:proofErr w:type="gramEnd"/>
-                                </w:p>
-                                <w:p>
-                                  <w:pPr>
-                                    <w:spacing w:line="258" w:lineRule="auto"/>
-                                    <w:textDirection w:val="btLr"/>
-                                  </w:pPr>
-                                </w:p>
-                              </w:txbxContent>
-                            </wps:txbx>
-                            <wps:bodyPr spcFirstLastPara="1" wrap="square" lIns="91425" tIns="45700" rIns="91425" bIns="45700" anchor="t" anchorCtr="0">
-                              <a:noAutofit/>
-                            </wps:bodyPr>
-                          </wps:wsp>
-                        </a:graphicData>
-                      </a:graphic>
-                    </wp:anchor>
-                  </w:drawing>
-                </mc:Choice>
-                <mc:Fallback>
-                  <w:pict>
-                    <v:rect w14:anchorId="08E889F2" id="Rectangle 3" o:spid="_x0000_s1029" style="position:absolute;margin-left:-12pt;margin-top:9.6pt;width:469.2pt;height:35.35pt;z-index:251661312;visibility:visible;mso-wrap-style:square;mso-wrap-distance-left:9pt;mso-wrap-distance-top:3.6pt;mso-wrap-distance-right:9pt;mso-wrap-distance-bottom:3.6pt;mso-position-horizontal:absolute;mso-position-horizontal-relative:text;mso-position-vertical:absolute;mso-position-vertical-relative:text;v-text-anchor:top" o:gfxdata="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" filled="f" stroked="f">
-                      <v:textbox inset="2.53958mm,1.2694mm,2.53958mm,1.2694mm">
-                        <w:txbxContent>
-                          <w:p>
-                            <w:pPr>
-                              <w:spacing w:after="0" w:line="240" w:lineRule="auto"/>
-                              <w:ind w:left="720" w:firstLine="360"/>
-                              <w:textDirection w:val="btLr"/>
-                            </w:pPr>
-                            <w:r>
-                              <w:rPr>
-                                <w:rFonts w:ascii="Arial" w:eastAsia="Arial" w:hAnsi="Arial" w:cs="Arial"/>
-                                <w:color w:val="000000"/>
-                                <w:sz w:val="20"/>
-                              </w:rPr>
-                              <w:t xml:space="preserve">You may still apply, in the future, for available positions </w:t>
-                            </w:r>
-                          </w:p>
-                          <w:p>
-                            <w:pPr>
-                              <w:spacing w:line="258" w:lineRule="auto"/>
-                              <w:textDirection w:val="btLr"/>
-                            </w:pPr>
-                            <w:r>
-                              <w:rPr>
-                                <w:rFonts w:ascii="Arial" w:eastAsia="Arial" w:hAnsi="Arial" w:cs="Arial"/>
-                                <w:color w:val="000000"/>
-                                <w:sz w:val="20"/>
-                              </w:rPr>
-                              <w:tab/>
-                            </w:r>
-                            <w:r>
-                              <w:rPr>
-                                <w:rFonts w:ascii="Arial" w:eastAsia="Arial" w:hAnsi="Arial" w:cs="Arial"/>
-                                <w:color w:val="000000"/>
-                                <w:sz w:val="18"/>
-                              </w:rPr>
-                              <w:t xml:space="preserve">(see postings at </w:t>
-                            </w:r>
-                            <w:r>
-                              <w:rPr>
-                                <w:rFonts w:ascii="Arial" w:eastAsia="Arial" w:hAnsi="Arial" w:cs="Arial"/>
-                                <w:i/>
-                                <w:color w:val="0000FF"/>
-                                <w:sz w:val="18"/>
-                                <w:u w:val="single"/>
-                              </w:rPr>
-                              <w:t>http://www.bsu.edu.ph/employment-opportunities</w:t>
-                            </w:r>
-                            <w:r>
-                              <w:rPr>
-                                <w:rFonts w:ascii="Arial" w:eastAsia="Arial" w:hAnsi="Arial" w:cs="Arial"/>
-                                <w:i/>
-                                <w:color w:val="000000"/>
-                                <w:sz w:val="18"/>
-                              </w:rPr>
-                              <w:t xml:space="preserve"> HRMO FB Page &amp; CSC Job </w:t>
-                            </w:r>
-                            <w:proofErr w:type="gramStart"/>
-                            <w:r>
-                              <w:rPr>
-                                <w:rFonts w:ascii="Arial" w:eastAsia="Arial" w:hAnsi="Arial" w:cs="Arial"/>
-                                <w:i/>
-                                <w:color w:val="000000"/>
-                                <w:sz w:val="18"/>
-                              </w:rPr>
-                              <w:t>Portal )</w:t>
-                            </w:r>
-                            <w:proofErr w:type="gramEnd"/>
-                          </w:p>
-                          <w:p>
-                            <w:pPr>
-                              <w:spacing w:line="258" w:lineRule="auto"/>
-                              <w:textDirection w:val="btLr"/>
-                            </w:pPr>
-                          </w:p>
-                        </w:txbxContent>
-                      </v:textbox>
-                    </v:rect>
-                  </w:pict>
-                </mc:Fallback>
-              </mc:AlternateContent>
-            </w:r>
-          </w:p>
-          <w:p>
-            <w:pPr>
-              <w:rPr>
-                <w:rFonts w:ascii="Arial Narrow" w:eastAsia="Arial Narrow" w:hAnsi="Arial Narrow" w:cs="Arial Narrow"/>
-              </w:rPr>
-            </w:pPr>
-          </w:p>
-          <w:p>
-            <w:pPr>
-              <w:rPr>
-                <w:rFonts w:ascii="Arial Narrow" w:eastAsia="Arial Narrow" w:hAnsi="Arial Narrow" w:cs="Arial Narrow"/>
-              </w:rPr>
-            </w:pPr>
-          </w:p>
-          <w:p>
-            <w:pPr>
-              <w:pBdr>
-                <w:top w:val="nil"/>
-                <w:left w:val="nil"/>
-                <w:bottom w:val="nil"/>
-                <w:right w:val="nil"/>
-                <w:between w:val="nil"/>
-              </w:pBdr>
-              <w:tabs>
-                <w:tab w:val="center" w:pos="4680"/>
-                <w:tab w:val="right" w:pos="9360"/>
-              </w:tabs>
-              <w:rPr>
-                <w:rFonts w:ascii="Arial Narrow" w:eastAsia="Arial Narrow" w:hAnsi="Arial Narrow" w:cs="Arial Narrow"/>
-                <w:color w:val="000000"/>
-              </w:rPr>
-            </w:pPr>
-            <w:r>
-              <w:rPr>
-                <w:noProof/>
-              </w:rPr>
-              <mc:AlternateContent>
-                <mc:Choice Requires="wps">
-                  <w:drawing>
-                    <wp:anchor distT="45720" distB="45720" distL="114300" distR="114300" simplePos="0" relativeHeight="251662336" behindDoc="0" locked="0" layoutInCell="1" hidden="0" allowOverlap="1" wp14:anchorId="22DDBECA" wp14:editId="2FECFD70">
-                      <wp:simplePos x="0" y="0"/>
-                      <wp:positionH relativeFrom="column">
-                        <wp:posOffset>-165099</wp:posOffset>
-                      </wp:positionH>
-                      <wp:positionV relativeFrom="paragraph">
-                        <wp:posOffset>-5079</wp:posOffset>
-                      </wp:positionV>
-                      <wp:extent cx="6291580" cy="261620"/>
-                      <wp:effectExtent l="0" t="0" r="0" b="0"/>
-                      <wp:wrapNone/>
-                      <wp:docPr id="6" name="Rectangle 6"/>
-                      <wp:cNvGraphicFramePr/>
-                      <a:graphic xmlns:a="http://schemas.openxmlformats.org/drawingml/2006/main">
-                        <a:graphicData uri="http://schemas.microsoft.com/office/word/2010/wordprocessingShape">
-                          <wps:wsp>
-                            <wps:cNvSpPr/>
-                            <wps:spPr>
-                              <a:xfrm>
-                                <a:off x="2204973" y="3653953"/>
-                                <a:ext cx="6282055" cy="252095"/>
-                              </a:xfrm>
-                              <a:prstGeom prst="rect">
-                                <a:avLst/>
-                              </a:prstGeom>
-                              <a:noFill/>
-                              <a:ln>
-                                <a:noFill/>
-                              </a:ln>
-                            </wps:spPr>
-                            <wps:txbx>
-                              <w:txbxContent>
-                                <w:p>
-                                  <w:pPr>
-                                    <w:spacing w:after="0" w:line="240" w:lineRule="auto"/>
-                                    <w:ind w:left="720" w:firstLine="360"/>
-                                    <w:textDirection w:val="btLr"/>
-                                  </w:pPr>
-                                  <w:r>
-                                    <w:rPr>
-                                      <w:rFonts w:ascii="Arial" w:eastAsia="Arial" w:hAnsi="Arial" w:cs="Arial"/>
-                                      <w:color w:val="000000"/>
-                                      <w:sz w:val="20"/>
-                                    </w:rPr>
-                                    <w:t>You may claim your job application documents within 3 months. After which, these will be disposed.</w:t>
+                                    <w:t>disposed.</w:t>
                                   </w:r>
                                 </w:p>
                                 <w:p>
@@ -1519,7 +2039,7 @@
                 </mc:Choice>
                 <mc:Fallback>
                   <w:pict>
-                    <v:rect w14:anchorId="22DDBECA" id="Rectangle 6" o:spid="_x0000_s1030" style="position:absolute;margin-left:-13pt;margin-top:-.4pt;width:495.4pt;height:20.6pt;z-index:251662336;visibility:visible;mso-wrap-style:square;mso-wrap-distance-left:9pt;mso-wrap-distance-top:3.6pt;mso-wrap-distance-right:9pt;mso-wrap-distance-bottom:3.6pt;mso-position-horizontal:absolute;mso-position-horizontal-relative:text;mso-position-vertical:absolute;mso-position-vertical-relative:text;v-text-anchor:top" o:gfxdata="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" filled="f" stroked="f">
+                    <v:rect w14:anchorId="22DDBECA" id="Rectangle 6" o:spid="_x0000_s1031" style="position:absolute;margin-left:-29.5pt;margin-top:12.25pt;width:495.4pt;height:20.6pt;z-index:251662336;visibility:visible;mso-wrap-style:square;mso-wrap-distance-left:9pt;mso-wrap-distance-top:3.6pt;mso-wrap-distance-right:9pt;mso-wrap-distance-bottom:3.6pt;mso-position-horizontal:absolute;mso-position-horizontal-relative:text;mso-position-vertical:absolute;mso-position-vertical-relative:text;v-text-anchor:top" o:gfxdata="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" filled="f" stroked="f">
                       <v:textbox inset="2.53958mm,1.2694mm,2.53958mm,1.2694mm">
                         <w:txbxContent>
                           <w:p>
@@ -1532,9 +2052,18 @@
                               <w:rPr>
                                 <w:rFonts w:ascii="Arial" w:eastAsia="Arial" w:hAnsi="Arial" w:cs="Arial"/>
                                 <w:color w:val="000000"/>
+                                <w:sz w:val="18"/>
+                                <w:szCs w:val="20"/>
+                              </w:rPr>
+                              <w:t xml:space="preserve">You may claim your job application documents within 3 months. After which, these will be </w:t>
+                            </w:r>
+                            <w:r>
+                              <w:rPr>
+                                <w:rFonts w:ascii="Arial" w:eastAsia="Arial" w:hAnsi="Arial" w:cs="Arial"/>
+                                <w:color w:val="000000"/>
                                 <w:sz w:val="20"/>
                               </w:rPr>
-                              <w:t>You may claim your job application documents within 3 months. After which, these will be disposed.</w:t>
+                              <w:t>disposed.</w:t>
                             </w:r>
                           </w:p>
                           <w:p>
@@ -1550,6 +2079,25 @@
                 </mc:Fallback>
               </mc:AlternateContent>
             </w:r>
+          </w:p>
+          <w:p>
+            <w:pPr>
+              <w:pBdr>
+                <w:top w:val="nil"/>
+                <w:left w:val="nil"/>
+                <w:bottom w:val="nil"/>
+                <w:right w:val="nil"/>
+                <w:between w:val="nil"/>
+              </w:pBdr>
+              <w:tabs>
+                <w:tab w:val="center" w:pos="4680"/>
+                <w:tab w:val="right" w:pos="9360"/>
+              </w:tabs>
+              <w:rPr>
+                <w:rFonts w:ascii="Arial Narrow" w:eastAsia="Arial Narrow" w:hAnsi="Arial Narrow" w:cs="Arial Narrow"/>
+                <w:color w:val="000000"/>
+              </w:rPr>
+            </w:pPr>
           </w:p>
         </w:tc>
       </w:tr>
@@ -1693,7 +2241,7 @@
     <w:p/>
     <w:p/>
     <w:sectPr>
-      <w:headerReference w:type="default" r:id="rId7"/>
+      <w:headerReference w:type="default" r:id="rId8"/>
       <w:pgSz w:w="11907" w:h="16839"/>
       <w:pgMar w:top="1152" w:right="720" w:bottom="274" w:left="720" w:header="720" w:footer="720" w:gutter="0"/>
       <w:pgNumType w:start="1"/>
@@ -1773,508 +2321,7 @@
         <w:color w:val="000000"/>
       </w:rPr>
     </w:pPr>
-    <w:r>
-      <w:rPr>
-        <w:noProof/>
-      </w:rPr>
-      <w:drawing>
-        <wp:anchor distT="0" distB="0" distL="114300" distR="114300" simplePos="0" relativeHeight="251658240" behindDoc="0" locked="0" layoutInCell="1" hidden="0" allowOverlap="1" wp14:anchorId="611B5004" wp14:editId="6FD98251">
-          <wp:simplePos x="0" y="0"/>
-          <wp:positionH relativeFrom="column">
-            <wp:posOffset>1</wp:posOffset>
-          </wp:positionH>
-          <wp:positionV relativeFrom="paragraph">
-            <wp:posOffset>-21589</wp:posOffset>
-          </wp:positionV>
-          <wp:extent cx="1028700" cy="971550"/>
-          <wp:effectExtent l="0" t="0" r="0" b="0"/>
-          <wp:wrapNone/>
-          <wp:docPr id="7" name="image3.png"/>
-          <wp:cNvGraphicFramePr/>
-          <a:graphic xmlns:a="http://schemas.openxmlformats.org/drawingml/2006/main">
-            <a:graphicData uri="http://schemas.openxmlformats.org/drawingml/2006/picture">
-              <pic:pic xmlns:pic="http://schemas.openxmlformats.org/drawingml/2006/picture">
-                <pic:nvPicPr>
-                  <pic:cNvPr id="0" name="image3.png"/>
-                  <pic:cNvPicPr preferRelativeResize="0"/>
-                </pic:nvPicPr>
-                <pic:blipFill>
-                  <a:blip r:embed="rId1"/>
-                  <a:srcRect/>
-                  <a:stretch>
-                    <a:fillRect/>
-                  </a:stretch>
-                </pic:blipFill>
-                <pic:spPr>
-                  <a:xfrm>
-                    <a:off x="0" y="0"/>
-                    <a:ext cx="1028700" cy="971550"/>
-                  </a:xfrm>
-                  <a:prstGeom prst="rect">
-                    <a:avLst/>
-                  </a:prstGeom>
-                  <a:ln/>
-                </pic:spPr>
-              </pic:pic>
-            </a:graphicData>
-          </a:graphic>
-        </wp:anchor>
-      </w:drawing>
-    </w:r>
-    <w:r>
-      <w:rPr>
-        <w:noProof/>
-      </w:rPr>
-      <mc:AlternateContent>
-        <mc:Choice Requires="wps">
-          <w:drawing>
-            <wp:anchor distT="0" distB="0" distL="114300" distR="114300" simplePos="0" relativeHeight="251659264" behindDoc="0" locked="0" layoutInCell="1" hidden="0" allowOverlap="1" wp14:anchorId="0669479A" wp14:editId="0FECA143">
-              <wp:simplePos x="0" y="0"/>
-              <wp:positionH relativeFrom="column">
-                <wp:posOffset>1409700</wp:posOffset>
-              </wp:positionH>
-              <wp:positionV relativeFrom="paragraph">
-                <wp:posOffset>0</wp:posOffset>
-              </wp:positionV>
-              <wp:extent cx="2724150" cy="1234026"/>
-              <wp:effectExtent l="0" t="0" r="0" b="0"/>
-              <wp:wrapNone/>
-              <wp:docPr id="5" name="Rectangle 5"/>
-              <wp:cNvGraphicFramePr/>
-              <a:graphic xmlns:a="http://schemas.openxmlformats.org/drawingml/2006/main">
-                <a:graphicData uri="http://schemas.microsoft.com/office/word/2010/wordprocessingShape">
-                  <wps:wsp>
-                    <wps:cNvSpPr/>
-                    <wps:spPr>
-                      <a:xfrm>
-                        <a:off x="3988688" y="3167750"/>
-                        <a:ext cx="2714625" cy="1224501"/>
-                      </a:xfrm>
-                      <a:prstGeom prst="rect">
-                        <a:avLst/>
-                      </a:prstGeom>
-                      <a:noFill/>
-                      <a:ln>
-                        <a:noFill/>
-                      </a:ln>
-                    </wps:spPr>
-                    <wps:txbx>
-                      <w:txbxContent>
-                        <w:p>
-                          <w:pPr>
-                            <w:spacing w:after="0" w:line="240" w:lineRule="auto"/>
-                            <w:jc w:val="center"/>
-                            <w:textDirection w:val="btLr"/>
-                          </w:pPr>
-                          <w:r>
-                            <w:rPr>
-                              <w:rFonts w:ascii="Arial" w:eastAsia="Arial" w:hAnsi="Arial" w:cs="Arial"/>
-                              <w:color w:val="000000"/>
-                              <w:sz w:val="16"/>
-                            </w:rPr>
-                            <w:t>Republic of the Philippines</w:t>
-                          </w:r>
-                        </w:p>
-                        <w:p>
-                          <w:pPr>
-                            <w:spacing w:after="0" w:line="240" w:lineRule="auto"/>
-                            <w:jc w:val="center"/>
-                            <w:textDirection w:val="btLr"/>
-                          </w:pPr>
-                          <w:r>
-                            <w:rPr>
-                              <w:rFonts w:ascii="Old English Text MT" w:eastAsia="Old English Text MT" w:hAnsi="Old English Text MT" w:cs="Old English Text MT"/>
-                              <w:b/>
-                              <w:color w:val="538135"/>
-                              <w:sz w:val="28"/>
-                            </w:rPr>
-                            <w:t>Benguet State University</w:t>
-                          </w:r>
-                        </w:p>
-                        <w:p>
-                          <w:pPr>
-                            <w:spacing w:after="0" w:line="240" w:lineRule="auto"/>
-                            <w:jc w:val="center"/>
-                            <w:textDirection w:val="btLr"/>
-                          </w:pPr>
-                          <w:r>
-                            <w:rPr>
-                              <w:rFonts w:ascii="Arial" w:eastAsia="Arial" w:hAnsi="Arial" w:cs="Arial"/>
-                              <w:b/>
-                              <w:i/>
-                              <w:color w:val="000000"/>
-                              <w:sz w:val="16"/>
-                            </w:rPr>
-                            <w:t>HUMAN RESOURCE MANAGEMENT OFFICE</w:t>
-                          </w:r>
-                        </w:p>
-                        <w:p>
-                          <w:pPr>
-                            <w:spacing w:after="0" w:line="240" w:lineRule="auto"/>
-                            <w:jc w:val="center"/>
-                            <w:textDirection w:val="btLr"/>
-                          </w:pPr>
-                          <w:r>
-                            <w:rPr>
-                              <w:rFonts w:ascii="Arial" w:eastAsia="Arial" w:hAnsi="Arial" w:cs="Arial"/>
-                              <w:color w:val="000000"/>
-                              <w:sz w:val="16"/>
-                            </w:rPr>
-                            <w:t>La Trinidad, Benguet</w:t>
-                          </w:r>
-                        </w:p>
-                        <w:p>
-                          <w:pPr>
-                            <w:spacing w:after="0" w:line="240" w:lineRule="auto"/>
-                            <w:jc w:val="center"/>
-                            <w:textDirection w:val="btLr"/>
-                          </w:pPr>
-                        </w:p>
-                        <w:p>
-                          <w:pPr>
-                            <w:spacing w:after="0" w:line="240" w:lineRule="auto"/>
-                            <w:jc w:val="center"/>
-                            <w:textDirection w:val="btLr"/>
-                          </w:pPr>
-                          <w:r>
-                            <w:rPr>
-                              <w:rFonts w:ascii="Arial" w:eastAsia="Arial" w:hAnsi="Arial" w:cs="Arial"/>
-                              <w:b/>
-                              <w:color w:val="000000"/>
-                              <w:sz w:val="24"/>
-                            </w:rPr>
-                            <w:t>JOB APPLICATION FEEDBACK FORM</w:t>
-                          </w:r>
-                          <w:r>
-                            <w:rPr>
-                              <w:rFonts w:ascii="Arial" w:eastAsia="Arial" w:hAnsi="Arial" w:cs="Arial"/>
-                              <w:color w:val="000000"/>
-                              <w:sz w:val="20"/>
-                            </w:rPr>
-                            <w:t xml:space="preserve">  </w:t>
-                          </w:r>
-                        </w:p>
-                      </w:txbxContent>
-                    </wps:txbx>
-                    <wps:bodyPr spcFirstLastPara="1" wrap="square" lIns="91425" tIns="45700" rIns="91425" bIns="45700" anchor="ctr" anchorCtr="0">
-                      <a:noAutofit/>
-                    </wps:bodyPr>
-                  </wps:wsp>
-                </a:graphicData>
-              </a:graphic>
-            </wp:anchor>
-          </w:drawing>
-        </mc:Choice>
-        <mc:Fallback>
-          <w:pict>
-            <v:rect w14:anchorId="0669479A" id="Rectangle 5" o:spid="_x0000_s1031" style="position:absolute;margin-left:111pt;margin-top:0;width:214.5pt;height:97.15pt;z-index:251659264;visibility:visible;mso-wrap-style:square;mso-wrap-distance-left:9pt;mso-wrap-distance-top:0;mso-wrap-distance-right:9pt;mso-wrap-distance-bottom:0;mso-position-horizontal:absolute;mso-position-horizontal-relative:text;mso-position-vertical:absolute;mso-position-vertical-relative:text;v-text-anchor:middle" o:gfxdata="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" filled="f" stroked="f">
-              <v:textbox inset="2.53958mm,1.2694mm,2.53958mm,1.2694mm">
-                <w:txbxContent>
-                  <w:p>
-                    <w:pPr>
-                      <w:spacing w:after="0" w:line="240" w:lineRule="auto"/>
-                      <w:jc w:val="center"/>
-                      <w:textDirection w:val="btLr"/>
-                    </w:pPr>
-                    <w:r>
-                      <w:rPr>
-                        <w:rFonts w:ascii="Arial" w:eastAsia="Arial" w:hAnsi="Arial" w:cs="Arial"/>
-                        <w:color w:val="000000"/>
-                        <w:sz w:val="16"/>
-                      </w:rPr>
-                      <w:t>Republic of the Philippines</w:t>
-                    </w:r>
-                  </w:p>
-                  <w:p>
-                    <w:pPr>
-                      <w:spacing w:after="0" w:line="240" w:lineRule="auto"/>
-                      <w:jc w:val="center"/>
-                      <w:textDirection w:val="btLr"/>
-                    </w:pPr>
-                    <w:r>
-                      <w:rPr>
-                        <w:rFonts w:ascii="Old English Text MT" w:eastAsia="Old English Text MT" w:hAnsi="Old English Text MT" w:cs="Old English Text MT"/>
-                        <w:b/>
-                        <w:color w:val="538135"/>
-                        <w:sz w:val="28"/>
-                      </w:rPr>
-                      <w:t>Benguet State University</w:t>
-                    </w:r>
-                  </w:p>
-                  <w:p>
-                    <w:pPr>
-                      <w:spacing w:after="0" w:line="240" w:lineRule="auto"/>
-                      <w:jc w:val="center"/>
-                      <w:textDirection w:val="btLr"/>
-                    </w:pPr>
-                    <w:r>
-                      <w:rPr>
-                        <w:rFonts w:ascii="Arial" w:eastAsia="Arial" w:hAnsi="Arial" w:cs="Arial"/>
-                        <w:b/>
-                        <w:i/>
-                        <w:color w:val="000000"/>
-                        <w:sz w:val="16"/>
-                      </w:rPr>
-                      <w:t>HUMAN RESOURCE MANAGEMENT OFFICE</w:t>
-                    </w:r>
-                  </w:p>
-                  <w:p>
-                    <w:pPr>
-                      <w:spacing w:after="0" w:line="240" w:lineRule="auto"/>
-                      <w:jc w:val="center"/>
-                      <w:textDirection w:val="btLr"/>
-                    </w:pPr>
-                    <w:r>
-                      <w:rPr>
-                        <w:rFonts w:ascii="Arial" w:eastAsia="Arial" w:hAnsi="Arial" w:cs="Arial"/>
-                        <w:color w:val="000000"/>
-                        <w:sz w:val="16"/>
-                      </w:rPr>
-                      <w:t>La Trinidad, Benguet</w:t>
-                    </w:r>
-                  </w:p>
-                  <w:p>
-                    <w:pPr>
-                      <w:spacing w:after="0" w:line="240" w:lineRule="auto"/>
-                      <w:jc w:val="center"/>
-                      <w:textDirection w:val="btLr"/>
-                    </w:pPr>
-                  </w:p>
-                  <w:p>
-                    <w:pPr>
-                      <w:spacing w:after="0" w:line="240" w:lineRule="auto"/>
-                      <w:jc w:val="center"/>
-                      <w:textDirection w:val="btLr"/>
-                    </w:pPr>
-                    <w:r>
-                      <w:rPr>
-                        <w:rFonts w:ascii="Arial" w:eastAsia="Arial" w:hAnsi="Arial" w:cs="Arial"/>
-                        <w:b/>
-                        <w:color w:val="000000"/>
-                        <w:sz w:val="24"/>
-                      </w:rPr>
-                      <w:t>JOB APPLICATION FEEDBACK FORM</w:t>
-                    </w:r>
-                    <w:r>
-                      <w:rPr>
-                        <w:rFonts w:ascii="Arial" w:eastAsia="Arial" w:hAnsi="Arial" w:cs="Arial"/>
-                        <w:color w:val="000000"/>
-                        <w:sz w:val="20"/>
-                      </w:rPr>
-                      <w:t xml:space="preserve">  </w:t>
-                    </w:r>
-                  </w:p>
-                </w:txbxContent>
-              </v:textbox>
-            </v:rect>
-          </w:pict>
-        </mc:Fallback>
-      </mc:AlternateContent>
-    </w:r>
   </w:p>
-  <w:tbl>
-    <w:tblPr>
-      <w:tblStyle w:val="a0"/>
-      <w:tblW w:w="4065" w:type="dxa"/>
-      <w:tblInd w:w="6925" w:type="dxa"/>
-      <w:tblBorders>
-        <w:top w:val="single" w:sz="4" w:space="0" w:color="000000"/>
-        <w:left w:val="single" w:sz="4" w:space="0" w:color="000000"/>
-        <w:bottom w:val="single" w:sz="4" w:space="0" w:color="000000"/>
-        <w:right w:val="single" w:sz="4" w:space="0" w:color="000000"/>
-        <w:insideH w:val="single" w:sz="4" w:space="0" w:color="000000"/>
-        <w:insideV w:val="single" w:sz="4" w:space="0" w:color="000000"/>
-      </w:tblBorders>
-      <w:tblLayout w:type="fixed"/>
-      <w:tblLook w:val="0400" w:firstRow="0" w:lastRow="0" w:firstColumn="0" w:lastColumn="0" w:noHBand="0" w:noVBand="1"/>
-    </w:tblPr>
-    <w:tblGrid>
-      <w:gridCol w:w="1169"/>
-      <w:gridCol w:w="1537"/>
-      <w:gridCol w:w="900"/>
-      <w:gridCol w:w="459"/>
-    </w:tblGrid>
-    <w:tr>
-      <w:trPr>
-        <w:trHeight w:val="576"/>
-      </w:trPr>
-      <w:tc>
-        <w:tcPr>
-          <w:tcW w:w="1170" w:type="dxa"/>
-          <w:shd w:val="clear" w:color="auto" w:fill="auto"/>
-          <w:vAlign w:val="center"/>
-        </w:tcPr>
-        <w:p>
-          <w:pPr>
-            <w:spacing w:after="0" w:line="240" w:lineRule="auto"/>
-            <w:rPr>
-              <w:rFonts w:ascii="Arial" w:eastAsia="Arial" w:hAnsi="Arial" w:cs="Arial"/>
-              <w:sz w:val="20"/>
-              <w:szCs w:val="20"/>
-            </w:rPr>
-          </w:pPr>
-          <w:r>
-            <w:rPr>
-              <w:rFonts w:ascii="Arial" w:eastAsia="Arial" w:hAnsi="Arial" w:cs="Arial"/>
-              <w:sz w:val="20"/>
-              <w:szCs w:val="20"/>
-            </w:rPr>
-            <w:t>Document Code:</w:t>
-          </w:r>
-        </w:p>
-      </w:tc>
-      <w:tc>
-        <w:tcPr>
-          <w:tcW w:w="1537" w:type="dxa"/>
-          <w:shd w:val="clear" w:color="auto" w:fill="auto"/>
-          <w:vAlign w:val="center"/>
-        </w:tcPr>
-        <w:p>
-          <w:pPr>
-            <w:spacing w:after="0" w:line="240" w:lineRule="auto"/>
-            <w:rPr>
-              <w:rFonts w:ascii="Arial" w:eastAsia="Arial" w:hAnsi="Arial" w:cs="Arial"/>
-              <w:sz w:val="20"/>
-              <w:szCs w:val="20"/>
-            </w:rPr>
-          </w:pPr>
-          <w:r>
-            <w:rPr>
-              <w:rFonts w:ascii="Arial" w:eastAsia="Arial" w:hAnsi="Arial" w:cs="Arial"/>
-              <w:sz w:val="20"/>
-              <w:szCs w:val="20"/>
-            </w:rPr>
-            <w:t>QF-HRMO-22</w:t>
-          </w:r>
-        </w:p>
-      </w:tc>
-      <w:tc>
-        <w:tcPr>
-          <w:tcW w:w="900" w:type="dxa"/>
-          <w:shd w:val="clear" w:color="auto" w:fill="auto"/>
-          <w:vAlign w:val="center"/>
-        </w:tcPr>
-        <w:p>
-          <w:pPr>
-            <w:spacing w:after="0" w:line="240" w:lineRule="auto"/>
-            <w:ind w:left="-18" w:right="-108"/>
-            <w:rPr>
-              <w:rFonts w:ascii="Arial" w:eastAsia="Arial" w:hAnsi="Arial" w:cs="Arial"/>
-              <w:sz w:val="20"/>
-              <w:szCs w:val="20"/>
-            </w:rPr>
-          </w:pPr>
-          <w:r>
-            <w:rPr>
-              <w:rFonts w:ascii="Arial" w:eastAsia="Arial" w:hAnsi="Arial" w:cs="Arial"/>
-              <w:sz w:val="20"/>
-              <w:szCs w:val="20"/>
-            </w:rPr>
-            <w:t xml:space="preserve">Revision Number: </w:t>
-          </w:r>
-        </w:p>
-      </w:tc>
-      <w:tc>
-        <w:tcPr>
-          <w:tcW w:w="459" w:type="dxa"/>
-          <w:shd w:val="clear" w:color="auto" w:fill="auto"/>
-          <w:vAlign w:val="center"/>
-        </w:tcPr>
-        <w:p>
-          <w:pPr>
-            <w:spacing w:after="0" w:line="240" w:lineRule="auto"/>
-            <w:rPr>
-              <w:rFonts w:ascii="Arial" w:eastAsia="Arial" w:hAnsi="Arial" w:cs="Arial"/>
-              <w:sz w:val="20"/>
-              <w:szCs w:val="20"/>
-            </w:rPr>
-          </w:pPr>
-          <w:r>
-            <w:rPr>
-              <w:rFonts w:ascii="Arial" w:eastAsia="Arial" w:hAnsi="Arial" w:cs="Arial"/>
-              <w:sz w:val="20"/>
-              <w:szCs w:val="20"/>
-            </w:rPr>
-            <w:t>00</w:t>
-          </w:r>
-        </w:p>
-      </w:tc>
-    </w:tr>
-    <w:tr>
-      <w:trPr>
-        <w:trHeight w:val="576"/>
-      </w:trPr>
-      <w:tc>
-        <w:tcPr>
-          <w:tcW w:w="1170" w:type="dxa"/>
-          <w:shd w:val="clear" w:color="auto" w:fill="auto"/>
-          <w:vAlign w:val="center"/>
-        </w:tcPr>
-        <w:p>
-          <w:pPr>
-            <w:spacing w:after="0" w:line="240" w:lineRule="auto"/>
-            <w:rPr>
-              <w:rFonts w:ascii="Arial" w:eastAsia="Arial" w:hAnsi="Arial" w:cs="Arial"/>
-              <w:sz w:val="20"/>
-              <w:szCs w:val="20"/>
-            </w:rPr>
-          </w:pPr>
-          <w:r>
-            <w:rPr>
-              <w:rFonts w:ascii="Arial" w:eastAsia="Arial" w:hAnsi="Arial" w:cs="Arial"/>
-              <w:sz w:val="20"/>
-              <w:szCs w:val="20"/>
-            </w:rPr>
-            <w:t>Effectivity Date:</w:t>
-          </w:r>
-        </w:p>
-      </w:tc>
-      <w:tc>
-        <w:tcPr>
-          <w:tcW w:w="1537" w:type="dxa"/>
-          <w:shd w:val="clear" w:color="auto" w:fill="auto"/>
-          <w:vAlign w:val="center"/>
-        </w:tcPr>
-        <w:p>
-          <w:pPr>
-            <w:spacing w:after="0" w:line="240" w:lineRule="auto"/>
-            <w:ind w:left="-108" w:right="-108"/>
-            <w:rPr>
-              <w:rFonts w:ascii="Arial" w:eastAsia="Arial" w:hAnsi="Arial" w:cs="Arial"/>
-              <w:sz w:val="20"/>
-              <w:szCs w:val="20"/>
-            </w:rPr>
-          </w:pPr>
-          <w:r>
-            <w:rPr>
-              <w:rFonts w:ascii="Arial" w:eastAsia="Arial" w:hAnsi="Arial" w:cs="Arial"/>
-              <w:sz w:val="20"/>
-              <w:szCs w:val="20"/>
-            </w:rPr>
-            <w:t>November 19, 2020</w:t>
-          </w:r>
-        </w:p>
-      </w:tc>
-      <w:tc>
-        <w:tcPr>
-          <w:tcW w:w="1359" w:type="dxa"/>
-          <w:gridSpan w:val="2"/>
-          <w:shd w:val="clear" w:color="auto" w:fill="auto"/>
-          <w:vAlign w:val="center"/>
-        </w:tcPr>
-        <w:p>
-          <w:pPr>
-            <w:spacing w:after="0" w:line="240" w:lineRule="auto"/>
-            <w:rPr>
-              <w:rFonts w:ascii="Arial" w:eastAsia="Arial" w:hAnsi="Arial" w:cs="Arial"/>
-              <w:sz w:val="20"/>
-              <w:szCs w:val="20"/>
-            </w:rPr>
-          </w:pPr>
-        </w:p>
-      </w:tc>
-    </w:tr>
-  </w:tbl>
   <w:p>
     <w:pPr>
       <w:pBdr>
@@ -2332,31 +2379,803 @@
       </w:rPr>
     </w:pPr>
   </w:p>
-  <w:p>
-    <w:pPr>
-      <w:pBdr>
-        <w:top w:val="nil"/>
-        <w:left w:val="nil"/>
-        <w:bottom w:val="nil"/>
-        <w:right w:val="nil"/>
-        <w:between w:val="nil"/>
-      </w:pBdr>
-      <w:tabs>
-        <w:tab w:val="center" w:pos="4680"/>
-        <w:tab w:val="right" w:pos="9360"/>
-      </w:tabs>
-      <w:spacing w:after="0" w:line="240" w:lineRule="auto"/>
-      <w:rPr>
-        <w:color w:val="000000"/>
-      </w:rPr>
-    </w:pPr>
-  </w:p>
 </w:hdr>
 </file>
 
 <file path=word/numbering.xml><?xml version="1.0" encoding="utf-8"?>
 <w:numbering xmlns:wpc="http://schemas.microsoft.com/office/word/2010/wordprocessingCanvas" xmlns:cx="http://schemas.microsoft.com/office/drawing/2014/chartex" xmlns:cx1="http://schemas.microsoft.com/office/drawing/2015/9/8/chartex" xmlns:cx2="http://schemas.microsoft.com/office/drawing/2015/10/21/chartex" xmlns:cx3="http://schemas.microsoft.com/office/drawing/2016/5/9/chartex" xmlns:cx4="http://schemas.microsoft.com/office/drawing/2016/5/10/chartex" xmlns:cx5="http://schemas.microsoft.com/office/drawing/2016/5/11/chartex" xmlns:cx6="http://schemas.microsoft.com/office/drawing/2016/5/12/chartex" xmlns:cx7="http://schemas.microsoft.com/office/drawing/2016/5/13/chartex" xmlns:cx8="http://schemas.microsoft.com/office/drawing/2016/5/14/chartex" xmlns:mc="http://schemas.openxmlformats.org/markup-compatibility/2006" xmlns:aink="http://schemas.microsoft.com/office/drawing/2016/ink" xmlns:am3d="http://schemas.microsoft.com/office/drawing/2017/model3d" xmlns:o="urn:schemas-microsoft-com:office:office" xmlns:oel="http://schemas.microsoft.com/office/2019/extlst" xmlns:r="http://schemas.openxmlformats.org/officeDocument/2006/relationships" xmlns:m="http://schemas.openxmlformats.org/officeDocument/2006/math" xmlns:v="urn:schemas-microsoft-com:vml" xmlns:wp14="http://schemas.microsoft.com/office/word/2010/wordprocessingDrawing" xmlns:wp="http://schemas.openxmlformats.org/drawingml/2006/wordprocessingDrawing" xmlns:w10="urn:schemas-microsoft-com:office:word" xmlns:w="http://schemas.openxmlformats.org/wordprocessingml/2006/main" xmlns:w14="http://schemas.microsoft.com/office/word/2010/wordml" xmlns:w15="http://schemas.microsoft.com/office/word/2012/wordml" xmlns:w16cex="http://schemas.microsoft.com/office/word/2018/wordml/cex" xmlns:w16cid="http://schemas.microsoft.com/office/word/2016/wordml/cid" xmlns:w16="http://schemas.microsoft.com/office/word/2018/wordml" xmlns:w16sdtdh="http://schemas.microsoft.com/office/word/2020/wordml/sdtdatahash" xmlns:w16se="http://schemas.microsoft.com/office/word/2015/wordml/symex" xmlns:wpg="http://schemas.microsoft.com/office/word/2010/wordprocessingGroup" xmlns:wpi="http://schemas.microsoft.com/office/word/2010/wordprocessingInk" xmlns:wne="http://schemas.microsoft.com/office/word/2006/wordml" xmlns:wps="http://schemas.microsoft.com/office/word/2010/wordprocessingShape" mc:Ignorable="w14 w15 w16se w16cid w16 w16cex w16sdtdh wp14">
   <w:abstractNum w:abstractNumId="0" w15:restartNumberingAfterBreak="0">
+    <w:nsid w:val="10DF78D0"/>
+    <w:multiLevelType w:val="hybridMultilevel"/>
+    <w:tmpl w:val="50E00E1A"/>
+    <w:lvl w:ilvl="0" w:tplc="04090005">
+      <w:start w:val="1"/>
+      <w:numFmt w:val="bullet"/>
+      <w:lvlText w:val=""/>
+      <w:lvlJc w:val="left"/>
+      <w:pPr>
+        <w:ind w:left="2205" w:hanging="360"/>
+      </w:pPr>
+      <w:rPr>
+        <w:rFonts w:ascii="Wingdings" w:hAnsi="Wingdings" w:hint="default"/>
+      </w:rPr>
+    </w:lvl>
+    <w:lvl w:ilvl="1" w:tplc="04090003" w:tentative="1">
+      <w:start w:val="1"/>
+      <w:numFmt w:val="bullet"/>
+      <w:lvlText w:val="o"/>
+      <w:lvlJc w:val="left"/>
+      <w:pPr>
+        <w:ind w:left="2925" w:hanging="360"/>
+      </w:pPr>
+      <w:rPr>
+        <w:rFonts w:ascii="Courier New" w:hAnsi="Courier New" w:cs="Courier New" w:hint="default"/>
+      </w:rPr>
+    </w:lvl>
+    <w:lvl w:ilvl="2" w:tplc="04090005" w:tentative="1">
+      <w:start w:val="1"/>
+      <w:numFmt w:val="bullet"/>
+      <w:lvlText w:val=""/>
+      <w:lvlJc w:val="left"/>
+      <w:pPr>
+        <w:ind w:left="3645" w:hanging="360"/>
+      </w:pPr>
+      <w:rPr>
+        <w:rFonts w:ascii="Wingdings" w:hAnsi="Wingdings" w:hint="default"/>
+      </w:rPr>
+    </w:lvl>
+    <w:lvl w:ilvl="3" w:tplc="04090001" w:tentative="1">
+      <w:start w:val="1"/>
+      <w:numFmt w:val="bullet"/>
+      <w:lvlText w:val=""/>
+      <w:lvlJc w:val="left"/>
+      <w:pPr>
+        <w:ind w:left="4365" w:hanging="360"/>
+      </w:pPr>
+      <w:rPr>
+        <w:rFonts w:ascii="Symbol" w:hAnsi="Symbol" w:hint="default"/>
+      </w:rPr>
+    </w:lvl>
+    <w:lvl w:ilvl="4" w:tplc="04090003" w:tentative="1">
+      <w:start w:val="1"/>
+      <w:numFmt w:val="bullet"/>
+      <w:lvlText w:val="o"/>
+      <w:lvlJc w:val="left"/>
+      <w:pPr>
+        <w:ind w:left="5085" w:hanging="360"/>
+      </w:pPr>
+      <w:rPr>
+        <w:rFonts w:ascii="Courier New" w:hAnsi="Courier New" w:cs="Courier New" w:hint="default"/>
+      </w:rPr>
+    </w:lvl>
+    <w:lvl w:ilvl="5" w:tplc="04090005" w:tentative="1">
+      <w:start w:val="1"/>
+      <w:numFmt w:val="bullet"/>
+      <w:lvlText w:val=""/>
+      <w:lvlJc w:val="left"/>
+      <w:pPr>
+        <w:ind w:left="5805" w:hanging="360"/>
+      </w:pPr>
+      <w:rPr>
+        <w:rFonts w:ascii="Wingdings" w:hAnsi="Wingdings" w:hint="default"/>
+      </w:rPr>
+    </w:lvl>
+    <w:lvl w:ilvl="6" w:tplc="04090001" w:tentative="1">
+      <w:start w:val="1"/>
+      <w:numFmt w:val="bullet"/>
+      <w:lvlText w:val=""/>
+      <w:lvlJc w:val="left"/>
+      <w:pPr>
+        <w:ind w:left="6525" w:hanging="360"/>
+      </w:pPr>
+      <w:rPr>
+        <w:rFonts w:ascii="Symbol" w:hAnsi="Symbol" w:hint="default"/>
+      </w:rPr>
+    </w:lvl>
+    <w:lvl w:ilvl="7" w:tplc="04090003" w:tentative="1">
+      <w:start w:val="1"/>
+      <w:numFmt w:val="bullet"/>
+      <w:lvlText w:val="o"/>
+      <w:lvlJc w:val="left"/>
+      <w:pPr>
+        <w:ind w:left="7245" w:hanging="360"/>
+      </w:pPr>
+      <w:rPr>
+        <w:rFonts w:ascii="Courier New" w:hAnsi="Courier New" w:cs="Courier New" w:hint="default"/>
+      </w:rPr>
+    </w:lvl>
+    <w:lvl w:ilvl="8" w:tplc="04090005" w:tentative="1">
+      <w:start w:val="1"/>
+      <w:numFmt w:val="bullet"/>
+      <w:lvlText w:val=""/>
+      <w:lvlJc w:val="left"/>
+      <w:pPr>
+        <w:ind w:left="7965" w:hanging="360"/>
+      </w:pPr>
+      <w:rPr>
+        <w:rFonts w:ascii="Wingdings" w:hAnsi="Wingdings" w:hint="default"/>
+      </w:rPr>
+    </w:lvl>
+  </w:abstractNum>
+  <w:abstractNum w:abstractNumId="1" w15:restartNumberingAfterBreak="0">
+    <w:nsid w:val="13F37D61"/>
+    <w:multiLevelType w:val="hybridMultilevel"/>
+    <w:tmpl w:val="B13CEAB2"/>
+    <w:lvl w:ilvl="0" w:tplc="04090003">
+      <w:start w:val="1"/>
+      <w:numFmt w:val="bullet"/>
+      <w:lvlText w:val="o"/>
+      <w:lvlJc w:val="left"/>
+      <w:pPr>
+        <w:ind w:left="720" w:hanging="360"/>
+      </w:pPr>
+      <w:rPr>
+        <w:rFonts w:ascii="Courier New" w:hAnsi="Courier New" w:cs="Courier New" w:hint="default"/>
+      </w:rPr>
+    </w:lvl>
+    <w:lvl w:ilvl="1" w:tplc="04090003" w:tentative="1">
+      <w:start w:val="1"/>
+      <w:numFmt w:val="bullet"/>
+      <w:lvlText w:val="o"/>
+      <w:lvlJc w:val="left"/>
+      <w:pPr>
+        <w:ind w:left="1440" w:hanging="360"/>
+      </w:pPr>
+      <w:rPr>
+        <w:rFonts w:ascii="Courier New" w:hAnsi="Courier New" w:cs="Courier New" w:hint="default"/>
+      </w:rPr>
+    </w:lvl>
+    <w:lvl w:ilvl="2" w:tplc="04090005" w:tentative="1">
+      <w:start w:val="1"/>
+      <w:numFmt w:val="bullet"/>
+      <w:lvlText w:val=""/>
+      <w:lvlJc w:val="left"/>
+      <w:pPr>
+        <w:ind w:left="2160" w:hanging="360"/>
+      </w:pPr>
+      <w:rPr>
+        <w:rFonts w:ascii="Wingdings" w:hAnsi="Wingdings" w:hint="default"/>
+      </w:rPr>
+    </w:lvl>
+    <w:lvl w:ilvl="3" w:tplc="04090001" w:tentative="1">
+      <w:start w:val="1"/>
+      <w:numFmt w:val="bullet"/>
+      <w:lvlText w:val=""/>
+      <w:lvlJc w:val="left"/>
+      <w:pPr>
+        <w:ind w:left="2880" w:hanging="360"/>
+      </w:pPr>
+      <w:rPr>
+        <w:rFonts w:ascii="Symbol" w:hAnsi="Symbol" w:hint="default"/>
+      </w:rPr>
+    </w:lvl>
+    <w:lvl w:ilvl="4" w:tplc="04090003" w:tentative="1">
+      <w:start w:val="1"/>
+      <w:numFmt w:val="bullet"/>
+      <w:lvlText w:val="o"/>
+      <w:lvlJc w:val="left"/>
+      <w:pPr>
+        <w:ind w:left="3600" w:hanging="360"/>
+      </w:pPr>
+      <w:rPr>
+        <w:rFonts w:ascii="Courier New" w:hAnsi="Courier New" w:cs="Courier New" w:hint="default"/>
+      </w:rPr>
+    </w:lvl>
+    <w:lvl w:ilvl="5" w:tplc="04090005" w:tentative="1">
+      <w:start w:val="1"/>
+      <w:numFmt w:val="bullet"/>
+      <w:lvlText w:val=""/>
+      <w:lvlJc w:val="left"/>
+      <w:pPr>
+        <w:ind w:left="4320" w:hanging="360"/>
+      </w:pPr>
+      <w:rPr>
+        <w:rFonts w:ascii="Wingdings" w:hAnsi="Wingdings" w:hint="default"/>
+      </w:rPr>
+    </w:lvl>
+    <w:lvl w:ilvl="6" w:tplc="04090001" w:tentative="1">
+      <w:start w:val="1"/>
+      <w:numFmt w:val="bullet"/>
+      <w:lvlText w:val=""/>
+      <w:lvlJc w:val="left"/>
+      <w:pPr>
+        <w:ind w:left="5040" w:hanging="360"/>
+      </w:pPr>
+      <w:rPr>
+        <w:rFonts w:ascii="Symbol" w:hAnsi="Symbol" w:hint="default"/>
+      </w:rPr>
+    </w:lvl>
+    <w:lvl w:ilvl="7" w:tplc="04090003" w:tentative="1">
+      <w:start w:val="1"/>
+      <w:numFmt w:val="bullet"/>
+      <w:lvlText w:val="o"/>
+      <w:lvlJc w:val="left"/>
+      <w:pPr>
+        <w:ind w:left="5760" w:hanging="360"/>
+      </w:pPr>
+      <w:rPr>
+        <w:rFonts w:ascii="Courier New" w:hAnsi="Courier New" w:cs="Courier New" w:hint="default"/>
+      </w:rPr>
+    </w:lvl>
+    <w:lvl w:ilvl="8" w:tplc="04090005" w:tentative="1">
+      <w:start w:val="1"/>
+      <w:numFmt w:val="bullet"/>
+      <w:lvlText w:val=""/>
+      <w:lvlJc w:val="left"/>
+      <w:pPr>
+        <w:ind w:left="6480" w:hanging="360"/>
+      </w:pPr>
+      <w:rPr>
+        <w:rFonts w:ascii="Wingdings" w:hAnsi="Wingdings" w:hint="default"/>
+      </w:rPr>
+    </w:lvl>
+  </w:abstractNum>
+  <w:abstractNum w:abstractNumId="2" w15:restartNumberingAfterBreak="0">
+    <w:nsid w:val="26E3074B"/>
+    <w:multiLevelType w:val="hybridMultilevel"/>
+    <w:tmpl w:val="DB04DFD6"/>
+    <w:lvl w:ilvl="0" w:tplc="04090003">
+      <w:start w:val="1"/>
+      <w:numFmt w:val="bullet"/>
+      <w:lvlText w:val="o"/>
+      <w:lvlJc w:val="left"/>
+      <w:pPr>
+        <w:ind w:left="765" w:hanging="360"/>
+      </w:pPr>
+      <w:rPr>
+        <w:rFonts w:ascii="Courier New" w:hAnsi="Courier New" w:cs="Courier New" w:hint="default"/>
+      </w:rPr>
+    </w:lvl>
+    <w:lvl w:ilvl="1" w:tplc="04090003" w:tentative="1">
+      <w:start w:val="1"/>
+      <w:numFmt w:val="bullet"/>
+      <w:lvlText w:val="o"/>
+      <w:lvlJc w:val="left"/>
+      <w:pPr>
+        <w:ind w:left="1485" w:hanging="360"/>
+      </w:pPr>
+      <w:rPr>
+        <w:rFonts w:ascii="Courier New" w:hAnsi="Courier New" w:cs="Courier New" w:hint="default"/>
+      </w:rPr>
+    </w:lvl>
+    <w:lvl w:ilvl="2" w:tplc="04090005" w:tentative="1">
+      <w:start w:val="1"/>
+      <w:numFmt w:val="bullet"/>
+      <w:lvlText w:val=""/>
+      <w:lvlJc w:val="left"/>
+      <w:pPr>
+        <w:ind w:left="2205" w:hanging="360"/>
+      </w:pPr>
+      <w:rPr>
+        <w:rFonts w:ascii="Wingdings" w:hAnsi="Wingdings" w:hint="default"/>
+      </w:rPr>
+    </w:lvl>
+    <w:lvl w:ilvl="3" w:tplc="04090001" w:tentative="1">
+      <w:start w:val="1"/>
+      <w:numFmt w:val="bullet"/>
+      <w:lvlText w:val=""/>
+      <w:lvlJc w:val="left"/>
+      <w:pPr>
+        <w:ind w:left="2925" w:hanging="360"/>
+      </w:pPr>
+      <w:rPr>
+        <w:rFonts w:ascii="Symbol" w:hAnsi="Symbol" w:hint="default"/>
+      </w:rPr>
+    </w:lvl>
+    <w:lvl w:ilvl="4" w:tplc="04090003" w:tentative="1">
+      <w:start w:val="1"/>
+      <w:numFmt w:val="bullet"/>
+      <w:lvlText w:val="o"/>
+      <w:lvlJc w:val="left"/>
+      <w:pPr>
+        <w:ind w:left="3645" w:hanging="360"/>
+      </w:pPr>
+      <w:rPr>
+        <w:rFonts w:ascii="Courier New" w:hAnsi="Courier New" w:cs="Courier New" w:hint="default"/>
+      </w:rPr>
+    </w:lvl>
+    <w:lvl w:ilvl="5" w:tplc="04090005" w:tentative="1">
+      <w:start w:val="1"/>
+      <w:numFmt w:val="bullet"/>
+      <w:lvlText w:val=""/>
+      <w:lvlJc w:val="left"/>
+      <w:pPr>
+        <w:ind w:left="4365" w:hanging="360"/>
+      </w:pPr>
+      <w:rPr>
+        <w:rFonts w:ascii="Wingdings" w:hAnsi="Wingdings" w:hint="default"/>
+      </w:rPr>
+    </w:lvl>
+    <w:lvl w:ilvl="6" w:tplc="04090001" w:tentative="1">
+      <w:start w:val="1"/>
+      <w:numFmt w:val="bullet"/>
+      <w:lvlText w:val=""/>
+      <w:lvlJc w:val="left"/>
+      <w:pPr>
+        <w:ind w:left="5085" w:hanging="360"/>
+      </w:pPr>
+      <w:rPr>
+        <w:rFonts w:ascii="Symbol" w:hAnsi="Symbol" w:hint="default"/>
+      </w:rPr>
+    </w:lvl>
+    <w:lvl w:ilvl="7" w:tplc="04090003" w:tentative="1">
+      <w:start w:val="1"/>
+      <w:numFmt w:val="bullet"/>
+      <w:lvlText w:val="o"/>
+      <w:lvlJc w:val="left"/>
+      <w:pPr>
+        <w:ind w:left="5805" w:hanging="360"/>
+      </w:pPr>
+      <w:rPr>
+        <w:rFonts w:ascii="Courier New" w:hAnsi="Courier New" w:cs="Courier New" w:hint="default"/>
+      </w:rPr>
+    </w:lvl>
+    <w:lvl w:ilvl="8" w:tplc="04090005" w:tentative="1">
+      <w:start w:val="1"/>
+      <w:numFmt w:val="bullet"/>
+      <w:lvlText w:val=""/>
+      <w:lvlJc w:val="left"/>
+      <w:pPr>
+        <w:ind w:left="6525" w:hanging="360"/>
+      </w:pPr>
+      <w:rPr>
+        <w:rFonts w:ascii="Wingdings" w:hAnsi="Wingdings" w:hint="default"/>
+      </w:rPr>
+    </w:lvl>
+  </w:abstractNum>
+  <w:abstractNum w:abstractNumId="3" w15:restartNumberingAfterBreak="0">
+    <w:nsid w:val="39FE0FFF"/>
+    <w:multiLevelType w:val="hybridMultilevel"/>
+    <w:tmpl w:val="C27A3DF6"/>
+    <w:lvl w:ilvl="0" w:tplc="04090003">
+      <w:start w:val="1"/>
+      <w:numFmt w:val="bullet"/>
+      <w:lvlText w:val="o"/>
+      <w:lvlJc w:val="left"/>
+      <w:pPr>
+        <w:ind w:left="1500" w:hanging="360"/>
+      </w:pPr>
+      <w:rPr>
+        <w:rFonts w:ascii="Courier New" w:hAnsi="Courier New" w:cs="Courier New" w:hint="default"/>
+      </w:rPr>
+    </w:lvl>
+    <w:lvl w:ilvl="1" w:tplc="04090003" w:tentative="1">
+      <w:start w:val="1"/>
+      <w:numFmt w:val="bullet"/>
+      <w:lvlText w:val="o"/>
+      <w:lvlJc w:val="left"/>
+      <w:pPr>
+        <w:ind w:left="2220" w:hanging="360"/>
+      </w:pPr>
+      <w:rPr>
+        <w:rFonts w:ascii="Courier New" w:hAnsi="Courier New" w:cs="Courier New" w:hint="default"/>
+      </w:rPr>
+    </w:lvl>
+    <w:lvl w:ilvl="2" w:tplc="04090005" w:tentative="1">
+      <w:start w:val="1"/>
+      <w:numFmt w:val="bullet"/>
+      <w:lvlText w:val=""/>
+      <w:lvlJc w:val="left"/>
+      <w:pPr>
+        <w:ind w:left="2940" w:hanging="360"/>
+      </w:pPr>
+      <w:rPr>
+        <w:rFonts w:ascii="Wingdings" w:hAnsi="Wingdings" w:hint="default"/>
+      </w:rPr>
+    </w:lvl>
+    <w:lvl w:ilvl="3" w:tplc="04090001" w:tentative="1">
+      <w:start w:val="1"/>
+      <w:numFmt w:val="bullet"/>
+      <w:lvlText w:val=""/>
+      <w:lvlJc w:val="left"/>
+      <w:pPr>
+        <w:ind w:left="3660" w:hanging="360"/>
+      </w:pPr>
+      <w:rPr>
+        <w:rFonts w:ascii="Symbol" w:hAnsi="Symbol" w:hint="default"/>
+      </w:rPr>
+    </w:lvl>
+    <w:lvl w:ilvl="4" w:tplc="04090003" w:tentative="1">
+      <w:start w:val="1"/>
+      <w:numFmt w:val="bullet"/>
+      <w:lvlText w:val="o"/>
+      <w:lvlJc w:val="left"/>
+      <w:pPr>
+        <w:ind w:left="4380" w:hanging="360"/>
+      </w:pPr>
+      <w:rPr>
+        <w:rFonts w:ascii="Courier New" w:hAnsi="Courier New" w:cs="Courier New" w:hint="default"/>
+      </w:rPr>
+    </w:lvl>
+    <w:lvl w:ilvl="5" w:tplc="04090005" w:tentative="1">
+      <w:start w:val="1"/>
+      <w:numFmt w:val="bullet"/>
+      <w:lvlText w:val=""/>
+      <w:lvlJc w:val="left"/>
+      <w:pPr>
+        <w:ind w:left="5100" w:hanging="360"/>
+      </w:pPr>
+      <w:rPr>
+        <w:rFonts w:ascii="Wingdings" w:hAnsi="Wingdings" w:hint="default"/>
+      </w:rPr>
+    </w:lvl>
+    <w:lvl w:ilvl="6" w:tplc="04090001" w:tentative="1">
+      <w:start w:val="1"/>
+      <w:numFmt w:val="bullet"/>
+      <w:lvlText w:val=""/>
+      <w:lvlJc w:val="left"/>
+      <w:pPr>
+        <w:ind w:left="5820" w:hanging="360"/>
+      </w:pPr>
+      <w:rPr>
+        <w:rFonts w:ascii="Symbol" w:hAnsi="Symbol" w:hint="default"/>
+      </w:rPr>
+    </w:lvl>
+    <w:lvl w:ilvl="7" w:tplc="04090003" w:tentative="1">
+      <w:start w:val="1"/>
+      <w:numFmt w:val="bullet"/>
+      <w:lvlText w:val="o"/>
+      <w:lvlJc w:val="left"/>
+      <w:pPr>
+        <w:ind w:left="6540" w:hanging="360"/>
+      </w:pPr>
+      <w:rPr>
+        <w:rFonts w:ascii="Courier New" w:hAnsi="Courier New" w:cs="Courier New" w:hint="default"/>
+      </w:rPr>
+    </w:lvl>
+    <w:lvl w:ilvl="8" w:tplc="04090005" w:tentative="1">
+      <w:start w:val="1"/>
+      <w:numFmt w:val="bullet"/>
+      <w:lvlText w:val=""/>
+      <w:lvlJc w:val="left"/>
+      <w:pPr>
+        <w:ind w:left="7260" w:hanging="360"/>
+      </w:pPr>
+      <w:rPr>
+        <w:rFonts w:ascii="Wingdings" w:hAnsi="Wingdings" w:hint="default"/>
+      </w:rPr>
+    </w:lvl>
+  </w:abstractNum>
+  <w:abstractNum w:abstractNumId="4" w15:restartNumberingAfterBreak="0">
+    <w:nsid w:val="57006600"/>
+    <w:multiLevelType w:val="hybridMultilevel"/>
+    <w:tmpl w:val="92B0FB82"/>
+    <w:lvl w:ilvl="0" w:tplc="04090003">
+      <w:start w:val="1"/>
+      <w:numFmt w:val="bullet"/>
+      <w:lvlText w:val="o"/>
+      <w:lvlJc w:val="left"/>
+      <w:pPr>
+        <w:ind w:left="780" w:hanging="360"/>
+      </w:pPr>
+      <w:rPr>
+        <w:rFonts w:ascii="Courier New" w:hAnsi="Courier New" w:cs="Courier New" w:hint="default"/>
+      </w:rPr>
+    </w:lvl>
+    <w:lvl w:ilvl="1" w:tplc="04090003" w:tentative="1">
+      <w:start w:val="1"/>
+      <w:numFmt w:val="bullet"/>
+      <w:lvlText w:val="o"/>
+      <w:lvlJc w:val="left"/>
+      <w:pPr>
+        <w:ind w:left="1500" w:hanging="360"/>
+      </w:pPr>
+      <w:rPr>
+        <w:rFonts w:ascii="Courier New" w:hAnsi="Courier New" w:cs="Courier New" w:hint="default"/>
+      </w:rPr>
+    </w:lvl>
+    <w:lvl w:ilvl="2" w:tplc="04090005" w:tentative="1">
+      <w:start w:val="1"/>
+      <w:numFmt w:val="bullet"/>
+      <w:lvlText w:val=""/>
+      <w:lvlJc w:val="left"/>
+      <w:pPr>
+        <w:ind w:left="2220" w:hanging="360"/>
+      </w:pPr>
+      <w:rPr>
+        <w:rFonts w:ascii="Wingdings" w:hAnsi="Wingdings" w:hint="default"/>
+      </w:rPr>
+    </w:lvl>
+    <w:lvl w:ilvl="3" w:tplc="04090001" w:tentative="1">
+      <w:start w:val="1"/>
+      <w:numFmt w:val="bullet"/>
+      <w:lvlText w:val=""/>
+      <w:lvlJc w:val="left"/>
+      <w:pPr>
+        <w:ind w:left="2940" w:hanging="360"/>
+      </w:pPr>
+      <w:rPr>
+        <w:rFonts w:ascii="Symbol" w:hAnsi="Symbol" w:hint="default"/>
+      </w:rPr>
+    </w:lvl>
+    <w:lvl w:ilvl="4" w:tplc="04090003" w:tentative="1">
+      <w:start w:val="1"/>
+      <w:numFmt w:val="bullet"/>
+      <w:lvlText w:val="o"/>
+      <w:lvlJc w:val="left"/>
+      <w:pPr>
+        <w:ind w:left="3660" w:hanging="360"/>
+      </w:pPr>
+      <w:rPr>
+        <w:rFonts w:ascii="Courier New" w:hAnsi="Courier New" w:cs="Courier New" w:hint="default"/>
+      </w:rPr>
+    </w:lvl>
+    <w:lvl w:ilvl="5" w:tplc="04090005" w:tentative="1">
+      <w:start w:val="1"/>
+      <w:numFmt w:val="bullet"/>
+      <w:lvlText w:val=""/>
+      <w:lvlJc w:val="left"/>
+      <w:pPr>
+        <w:ind w:left="4380" w:hanging="360"/>
+      </w:pPr>
+      <w:rPr>
+        <w:rFonts w:ascii="Wingdings" w:hAnsi="Wingdings" w:hint="default"/>
+      </w:rPr>
+    </w:lvl>
+    <w:lvl w:ilvl="6" w:tplc="04090001" w:tentative="1">
+      <w:start w:val="1"/>
+      <w:numFmt w:val="bullet"/>
+      <w:lvlText w:val=""/>
+      <w:lvlJc w:val="left"/>
+      <w:pPr>
+        <w:ind w:left="5100" w:hanging="360"/>
+      </w:pPr>
+      <w:rPr>
+        <w:rFonts w:ascii="Symbol" w:hAnsi="Symbol" w:hint="default"/>
+      </w:rPr>
+    </w:lvl>
+    <w:lvl w:ilvl="7" w:tplc="04090003" w:tentative="1">
+      <w:start w:val="1"/>
+      <w:numFmt w:val="bullet"/>
+      <w:lvlText w:val="o"/>
+      <w:lvlJc w:val="left"/>
+      <w:pPr>
+        <w:ind w:left="5820" w:hanging="360"/>
+      </w:pPr>
+      <w:rPr>
+        <w:rFonts w:ascii="Courier New" w:hAnsi="Courier New" w:cs="Courier New" w:hint="default"/>
+      </w:rPr>
+    </w:lvl>
+    <w:lvl w:ilvl="8" w:tplc="04090005" w:tentative="1">
+      <w:start w:val="1"/>
+      <w:numFmt w:val="bullet"/>
+      <w:lvlText w:val=""/>
+      <w:lvlJc w:val="left"/>
+      <w:pPr>
+        <w:ind w:left="6540" w:hanging="360"/>
+      </w:pPr>
+      <w:rPr>
+        <w:rFonts w:ascii="Wingdings" w:hAnsi="Wingdings" w:hint="default"/>
+      </w:rPr>
+    </w:lvl>
+  </w:abstractNum>
+  <w:abstractNum w:abstractNumId="5" w15:restartNumberingAfterBreak="0">
+    <w:nsid w:val="58906516"/>
+    <w:multiLevelType w:val="hybridMultilevel"/>
+    <w:tmpl w:val="79DC8C9A"/>
+    <w:lvl w:ilvl="0" w:tplc="04090001">
+      <w:start w:val="1"/>
+      <w:numFmt w:val="bullet"/>
+      <w:lvlText w:val=""/>
+      <w:lvlJc w:val="left"/>
+      <w:pPr>
+        <w:ind w:left="720" w:hanging="360"/>
+      </w:pPr>
+      <w:rPr>
+        <w:rFonts w:ascii="Symbol" w:hAnsi="Symbol" w:hint="default"/>
+      </w:rPr>
+    </w:lvl>
+    <w:lvl w:ilvl="1" w:tplc="04090003" w:tentative="1">
+      <w:start w:val="1"/>
+      <w:numFmt w:val="bullet"/>
+      <w:lvlText w:val="o"/>
+      <w:lvlJc w:val="left"/>
+      <w:pPr>
+        <w:ind w:left="1440" w:hanging="360"/>
+      </w:pPr>
+      <w:rPr>
+        <w:rFonts w:ascii="Courier New" w:hAnsi="Courier New" w:cs="Courier New" w:hint="default"/>
+      </w:rPr>
+    </w:lvl>
+    <w:lvl w:ilvl="2" w:tplc="04090005" w:tentative="1">
+      <w:start w:val="1"/>
+      <w:numFmt w:val="bullet"/>
+      <w:lvlText w:val=""/>
+      <w:lvlJc w:val="left"/>
+      <w:pPr>
+        <w:ind w:left="2160" w:hanging="360"/>
+      </w:pPr>
+      <w:rPr>
+        <w:rFonts w:ascii="Wingdings" w:hAnsi="Wingdings" w:hint="default"/>
+      </w:rPr>
+    </w:lvl>
+    <w:lvl w:ilvl="3" w:tplc="04090001" w:tentative="1">
+      <w:start w:val="1"/>
+      <w:numFmt w:val="bullet"/>
+      <w:lvlText w:val=""/>
+      <w:lvlJc w:val="left"/>
+      <w:pPr>
+        <w:ind w:left="2880" w:hanging="360"/>
+      </w:pPr>
+      <w:rPr>
+        <w:rFonts w:ascii="Symbol" w:hAnsi="Symbol" w:hint="default"/>
+      </w:rPr>
+    </w:lvl>
+    <w:lvl w:ilvl="4" w:tplc="04090003" w:tentative="1">
+      <w:start w:val="1"/>
+      <w:numFmt w:val="bullet"/>
+      <w:lvlText w:val="o"/>
+      <w:lvlJc w:val="left"/>
+      <w:pPr>
+        <w:ind w:left="3600" w:hanging="360"/>
+      </w:pPr>
+      <w:rPr>
+        <w:rFonts w:ascii="Courier New" w:hAnsi="Courier New" w:cs="Courier New" w:hint="default"/>
+      </w:rPr>
+    </w:lvl>
+    <w:lvl w:ilvl="5" w:tplc="04090005" w:tentative="1">
+      <w:start w:val="1"/>
+      <w:numFmt w:val="bullet"/>
+      <w:lvlText w:val=""/>
+      <w:lvlJc w:val="left"/>
+      <w:pPr>
+        <w:ind w:left="4320" w:hanging="360"/>
+      </w:pPr>
+      <w:rPr>
+        <w:rFonts w:ascii="Wingdings" w:hAnsi="Wingdings" w:hint="default"/>
+      </w:rPr>
+    </w:lvl>
+    <w:lvl w:ilvl="6" w:tplc="04090001" w:tentative="1">
+      <w:start w:val="1"/>
+      <w:numFmt w:val="bullet"/>
+      <w:lvlText w:val=""/>
+      <w:lvlJc w:val="left"/>
+      <w:pPr>
+        <w:ind w:left="5040" w:hanging="360"/>
+      </w:pPr>
+      <w:rPr>
+        <w:rFonts w:ascii="Symbol" w:hAnsi="Symbol" w:hint="default"/>
+      </w:rPr>
+    </w:lvl>
+    <w:lvl w:ilvl="7" w:tplc="04090003" w:tentative="1">
+      <w:start w:val="1"/>
+      <w:numFmt w:val="bullet"/>
+      <w:lvlText w:val="o"/>
+      <w:lvlJc w:val="left"/>
+      <w:pPr>
+        <w:ind w:left="5760" w:hanging="360"/>
+      </w:pPr>
+      <w:rPr>
+        <w:rFonts w:ascii="Courier New" w:hAnsi="Courier New" w:cs="Courier New" w:hint="default"/>
+      </w:rPr>
+    </w:lvl>
+    <w:lvl w:ilvl="8" w:tplc="04090005" w:tentative="1">
+      <w:start w:val="1"/>
+      <w:numFmt w:val="bullet"/>
+      <w:lvlText w:val=""/>
+      <w:lvlJc w:val="left"/>
+      <w:pPr>
+        <w:ind w:left="6480" w:hanging="360"/>
+      </w:pPr>
+      <w:rPr>
+        <w:rFonts w:ascii="Wingdings" w:hAnsi="Wingdings" w:hint="default"/>
+      </w:rPr>
+    </w:lvl>
+  </w:abstractNum>
+  <w:abstractNum w:abstractNumId="6" w15:restartNumberingAfterBreak="0">
+    <w:nsid w:val="65FC4E5B"/>
+    <w:multiLevelType w:val="hybridMultilevel"/>
+    <w:tmpl w:val="A3E4F70C"/>
+    <w:lvl w:ilvl="0" w:tplc="04090001">
+      <w:start w:val="1"/>
+      <w:numFmt w:val="bullet"/>
+      <w:lvlText w:val=""/>
+      <w:lvlJc w:val="left"/>
+      <w:pPr>
+        <w:ind w:left="1485" w:hanging="360"/>
+      </w:pPr>
+      <w:rPr>
+        <w:rFonts w:ascii="Symbol" w:hAnsi="Symbol" w:hint="default"/>
+      </w:rPr>
+    </w:lvl>
+    <w:lvl w:ilvl="1" w:tplc="04090003" w:tentative="1">
+      <w:start w:val="1"/>
+      <w:numFmt w:val="bullet"/>
+      <w:lvlText w:val="o"/>
+      <w:lvlJc w:val="left"/>
+      <w:pPr>
+        <w:ind w:left="2205" w:hanging="360"/>
+      </w:pPr>
+      <w:rPr>
+        <w:rFonts w:ascii="Courier New" w:hAnsi="Courier New" w:cs="Courier New" w:hint="default"/>
+      </w:rPr>
+    </w:lvl>
+    <w:lvl w:ilvl="2" w:tplc="04090005" w:tentative="1">
+      <w:start w:val="1"/>
+      <w:numFmt w:val="bullet"/>
+      <w:lvlText w:val=""/>
+      <w:lvlJc w:val="left"/>
+      <w:pPr>
+        <w:ind w:left="2925" w:hanging="360"/>
+      </w:pPr>
+      <w:rPr>
+        <w:rFonts w:ascii="Wingdings" w:hAnsi="Wingdings" w:hint="default"/>
+      </w:rPr>
+    </w:lvl>
+    <w:lvl w:ilvl="3" w:tplc="04090001" w:tentative="1">
+      <w:start w:val="1"/>
+      <w:numFmt w:val="bullet"/>
+      <w:lvlText w:val=""/>
+      <w:lvlJc w:val="left"/>
+      <w:pPr>
+        <w:ind w:left="3645" w:hanging="360"/>
+      </w:pPr>
+      <w:rPr>
+        <w:rFonts w:ascii="Symbol" w:hAnsi="Symbol" w:hint="default"/>
+      </w:rPr>
+    </w:lvl>
+    <w:lvl w:ilvl="4" w:tplc="04090003" w:tentative="1">
+      <w:start w:val="1"/>
+      <w:numFmt w:val="bullet"/>
+      <w:lvlText w:val="o"/>
+      <w:lvlJc w:val="left"/>
+      <w:pPr>
+        <w:ind w:left="4365" w:hanging="360"/>
+      </w:pPr>
+      <w:rPr>
+        <w:rFonts w:ascii="Courier New" w:hAnsi="Courier New" w:cs="Courier New" w:hint="default"/>
+      </w:rPr>
+    </w:lvl>
+    <w:lvl w:ilvl="5" w:tplc="04090005" w:tentative="1">
+      <w:start w:val="1"/>
+      <w:numFmt w:val="bullet"/>
+      <w:lvlText w:val=""/>
+      <w:lvlJc w:val="left"/>
+      <w:pPr>
+        <w:ind w:left="5085" w:hanging="360"/>
+      </w:pPr>
+      <w:rPr>
+        <w:rFonts w:ascii="Wingdings" w:hAnsi="Wingdings" w:hint="default"/>
+      </w:rPr>
+    </w:lvl>
+    <w:lvl w:ilvl="6" w:tplc="04090001" w:tentative="1">
+      <w:start w:val="1"/>
+      <w:numFmt w:val="bullet"/>
+      <w:lvlText w:val=""/>
+      <w:lvlJc w:val="left"/>
+      <w:pPr>
+        <w:ind w:left="5805" w:hanging="360"/>
+      </w:pPr>
+      <w:rPr>
+        <w:rFonts w:ascii="Symbol" w:hAnsi="Symbol" w:hint="default"/>
+      </w:rPr>
+    </w:lvl>
+    <w:lvl w:ilvl="7" w:tplc="04090003" w:tentative="1">
+      <w:start w:val="1"/>
+      <w:numFmt w:val="bullet"/>
+      <w:lvlText w:val="o"/>
+      <w:lvlJc w:val="left"/>
+      <w:pPr>
+        <w:ind w:left="6525" w:hanging="360"/>
+      </w:pPr>
+      <w:rPr>
+        <w:rFonts w:ascii="Courier New" w:hAnsi="Courier New" w:cs="Courier New" w:hint="default"/>
+      </w:rPr>
+    </w:lvl>
+    <w:lvl w:ilvl="8" w:tplc="04090005" w:tentative="1">
+      <w:start w:val="1"/>
+      <w:numFmt w:val="bullet"/>
+      <w:lvlText w:val=""/>
+      <w:lvlJc w:val="left"/>
+      <w:pPr>
+        <w:ind w:left="7245" w:hanging="360"/>
+      </w:pPr>
+      <w:rPr>
+        <w:rFonts w:ascii="Wingdings" w:hAnsi="Wingdings" w:hint="default"/>
+      </w:rPr>
+    </w:lvl>
+  </w:abstractNum>
+  <w:abstractNum w:abstractNumId="7" w15:restartNumberingAfterBreak="0">
     <w:nsid w:val="7E5E3445"/>
     <w:multiLevelType w:val="hybridMultilevel"/>
     <w:tmpl w:val="DF72AE6E"/>
@@ -2470,7 +3289,28 @@
     </w:lvl>
   </w:abstractNum>
   <w:num w:numId="1" w16cid:durableId="1281955176">
+    <w:abstractNumId w:val="7"/>
+  </w:num>
+  <w:num w:numId="2" w16cid:durableId="949511290">
+    <w:abstractNumId w:val="6"/>
+  </w:num>
+  <w:num w:numId="3" w16cid:durableId="2016883215">
+    <w:abstractNumId w:val="2"/>
+  </w:num>
+  <w:num w:numId="4" w16cid:durableId="1001933099">
+    <w:abstractNumId w:val="3"/>
+  </w:num>
+  <w:num w:numId="5" w16cid:durableId="892736456">
+    <w:abstractNumId w:val="1"/>
+  </w:num>
+  <w:num w:numId="6" w16cid:durableId="1218468605">
+    <w:abstractNumId w:val="4"/>
+  </w:num>
+  <w:num w:numId="7" w16cid:durableId="681055056">
     <w:abstractNumId w:val="0"/>
+  </w:num>
+  <w:num w:numId="8" w16cid:durableId="526067509">
+    <w:abstractNumId w:val="5"/>
   </w:num>
 </w:numbering>
 </file>
@@ -3090,6 +3930,17 @@
     <w:uiPriority w:val="99"/>
     <w:rsid w:val="00192226"/>
   </w:style>
+  <w:style w:type="paragraph" w:styleId="ListParagraph">
+    <w:name w:val="List Paragraph"/>
+    <w:basedOn w:val="Normal"/>
+    <w:uiPriority w:val="34"/>
+    <w:qFormat/>
+    <w:rsid w:val="0090004E"/>
+    <w:pPr>
+      <w:ind w:left="720"/>
+      <w:contextualSpacing/>
+    </w:pPr>
+  </w:style>
 </w:styles>
 </file>
 
